--- a/functions.docx
+++ b/functions.docx
@@ -650,23 +650,13 @@
         </w:rPr>
         <w:t xml:space="preserve">        </w:t>
       </w:r>
-      <w:proofErr w:type="spellStart"/>
       <w:r>
         <w:rPr>
           <w:color w:val="000000"/>
           <w:sz w:val="22"/>
           <w:szCs w:val="22"/>
         </w:rPr>
-        <w:t>GetEmployeeData</w:t>
-      </w:r>
-      <w:proofErr w:type="spellEnd"/>
-      <w:r>
-        <w:rPr>
-          <w:color w:val="000000"/>
-          <w:sz w:val="22"/>
-          <w:szCs w:val="22"/>
-        </w:rPr>
-        <w:t xml:space="preserve">(): </w:t>
+        <w:t xml:space="preserve">GetEmployeeData(): </w:t>
       </w:r>
     </w:p>
     <w:p>
@@ -719,59 +709,13 @@
         </w:rPr>
         <w:t xml:space="preserve">        </w:t>
       </w:r>
-      <w:proofErr w:type="spellStart"/>
       <w:r>
         <w:rPr>
           <w:color w:val="000000"/>
           <w:sz w:val="22"/>
           <w:szCs w:val="22"/>
         </w:rPr>
-        <w:t>WeeklyWage</w:t>
-      </w:r>
-      <w:proofErr w:type="spellEnd"/>
-      <w:r>
-        <w:rPr>
-          <w:color w:val="000000"/>
-          <w:sz w:val="22"/>
-          <w:szCs w:val="22"/>
-        </w:rPr>
-        <w:t xml:space="preserve">(int </w:t>
-      </w:r>
-      <w:proofErr w:type="spellStart"/>
-      <w:r>
-        <w:rPr>
-          <w:color w:val="000000"/>
-          <w:sz w:val="22"/>
-          <w:szCs w:val="22"/>
-        </w:rPr>
-        <w:t>hour_worked</w:t>
-      </w:r>
-      <w:proofErr w:type="spellEnd"/>
-      <w:r>
-        <w:rPr>
-          <w:color w:val="000000"/>
-          <w:sz w:val="22"/>
-          <w:szCs w:val="22"/>
-        </w:rPr>
-        <w:t xml:space="preserve">, int </w:t>
-      </w:r>
-      <w:proofErr w:type="spellStart"/>
-      <w:r>
-        <w:rPr>
-          <w:color w:val="000000"/>
-          <w:sz w:val="22"/>
-          <w:szCs w:val="22"/>
-        </w:rPr>
-        <w:t>pay_rate</w:t>
-      </w:r>
-      <w:proofErr w:type="spellEnd"/>
-      <w:r>
-        <w:rPr>
-          <w:color w:val="000000"/>
-          <w:sz w:val="22"/>
-          <w:szCs w:val="22"/>
-        </w:rPr>
-        <w:t xml:space="preserve">, int holidays): </w:t>
+        <w:t xml:space="preserve">WeeklyWage(int hour_worked, int pay_rate, int holidays): </w:t>
       </w:r>
     </w:p>
     <w:p>
@@ -824,57 +768,13 @@
         </w:rPr>
         <w:t xml:space="preserve">        </w:t>
       </w:r>
-      <w:proofErr w:type="spellStart"/>
       <w:r>
         <w:rPr>
           <w:color w:val="000000"/>
           <w:sz w:val="22"/>
           <w:szCs w:val="22"/>
         </w:rPr>
-        <w:t>TaxDeduction</w:t>
-      </w:r>
-      <w:proofErr w:type="spellEnd"/>
-      <w:r>
-        <w:rPr>
-          <w:color w:val="000000"/>
-          <w:sz w:val="22"/>
-          <w:szCs w:val="22"/>
-        </w:rPr>
-        <w:t>(double wage</w:t>
-      </w:r>
-      <w:r>
-        <w:rPr>
-          <w:color w:val="000000"/>
-          <w:sz w:val="22"/>
-          <w:szCs w:val="22"/>
-        </w:rPr>
-        <w:t xml:space="preserve">, </w:t>
-      </w:r>
-      <w:r>
-        <w:rPr>
-          <w:color w:val="000000"/>
-          <w:sz w:val="22"/>
-          <w:szCs w:val="22"/>
-        </w:rPr>
-        <w:t xml:space="preserve">String </w:t>
-      </w:r>
-      <w:proofErr w:type="spellStart"/>
-      <w:r>
-        <w:rPr>
-          <w:color w:val="000000"/>
-          <w:sz w:val="22"/>
-          <w:szCs w:val="22"/>
-        </w:rPr>
-        <w:t>MaritalStatus</w:t>
-      </w:r>
-      <w:proofErr w:type="spellEnd"/>
-      <w:r>
-        <w:rPr>
-          <w:color w:val="000000"/>
-          <w:sz w:val="22"/>
-          <w:szCs w:val="22"/>
-        </w:rPr>
-        <w:t>):</w:t>
+        <w:t>TaxDeduction(double wage):</w:t>
       </w:r>
     </w:p>
     <w:p>
@@ -895,7 +795,23 @@
           <w:sz w:val="22"/>
           <w:szCs w:val="22"/>
         </w:rPr>
-        <w:t>This function will calculate the tax deduction depending upon their marital status.</w:t>
+        <w:t xml:space="preserve">This function will calculate the tax deduction depending upon their </w:t>
+      </w:r>
+      <w:r>
+        <w:rPr>
+          <w:color w:val="000000"/>
+          <w:sz w:val="22"/>
+          <w:szCs w:val="22"/>
+        </w:rPr>
+        <w:t>weekly wage</w:t>
+      </w:r>
+      <w:r>
+        <w:rPr>
+          <w:color w:val="000000"/>
+          <w:sz w:val="22"/>
+          <w:szCs w:val="22"/>
+        </w:rPr>
+        <w:t>.</w:t>
       </w:r>
     </w:p>
     <w:p>
@@ -927,23 +843,13 @@
         </w:rPr>
         <w:t xml:space="preserve">        </w:t>
       </w:r>
-      <w:proofErr w:type="spellStart"/>
       <w:r>
         <w:rPr>
           <w:color w:val="000000"/>
           <w:sz w:val="22"/>
           <w:szCs w:val="22"/>
         </w:rPr>
-        <w:t>InsuranceDeduction</w:t>
-      </w:r>
-      <w:proofErr w:type="spellEnd"/>
-      <w:r>
-        <w:rPr>
-          <w:color w:val="000000"/>
-          <w:sz w:val="22"/>
-          <w:szCs w:val="22"/>
-        </w:rPr>
-        <w:t xml:space="preserve">(double wage): </w:t>
+        <w:t xml:space="preserve">InsuranceDeduction(double wage): </w:t>
       </w:r>
     </w:p>
     <w:p>
@@ -964,7 +870,15 @@
           <w:sz w:val="22"/>
           <w:szCs w:val="22"/>
         </w:rPr>
-        <w:t>This function is dependent on the total wage of the user and if user selects for insurance or not. </w:t>
+        <w:t xml:space="preserve">This function is dependent on the </w:t>
+      </w:r>
+      <w:r>
+        <w:rPr>
+          <w:color w:val="000000"/>
+          <w:sz w:val="22"/>
+          <w:szCs w:val="22"/>
+        </w:rPr>
+        <w:t>tax payed by the employee.</w:t>
       </w:r>
     </w:p>
     <w:p>
@@ -1111,47 +1025,11 @@
           <w:szCs w:val="20"/>
         </w:rPr>
       </w:pPr>
-      <w:proofErr w:type="spellStart"/>
       <w:r>
         <w:rPr>
           <w:color w:val="000000"/>
         </w:rPr>
-        <w:t>WeeklyWage</w:t>
-      </w:r>
-      <w:proofErr w:type="spellEnd"/>
-      <w:r>
-        <w:rPr>
-          <w:color w:val="000000"/>
-        </w:rPr>
-        <w:t xml:space="preserve">(int </w:t>
-      </w:r>
-      <w:proofErr w:type="spellStart"/>
-      <w:r>
-        <w:rPr>
-          <w:color w:val="000000"/>
-        </w:rPr>
-        <w:t>hour_worked</w:t>
-      </w:r>
-      <w:proofErr w:type="spellEnd"/>
-      <w:r>
-        <w:rPr>
-          <w:color w:val="000000"/>
-        </w:rPr>
-        <w:t xml:space="preserve">, int </w:t>
-      </w:r>
-      <w:proofErr w:type="spellStart"/>
-      <w:r>
-        <w:rPr>
-          <w:color w:val="000000"/>
-        </w:rPr>
-        <w:t>pay_rate</w:t>
-      </w:r>
-      <w:proofErr w:type="spellEnd"/>
-      <w:r>
-        <w:rPr>
-          <w:color w:val="000000"/>
-        </w:rPr>
-        <w:t>, int holidays):</w:t>
+        <w:t>WeeklyWage(int hour_worked, int pay_rate, int holidays):</w:t>
       </w:r>
     </w:p>
     <w:p>
@@ -3865,7 +3743,6 @@
                 <w:rFonts w:ascii="Times New Roman" w:hAnsi="Times New Roman" w:cs="Times New Roman"/>
                 <w:color w:val="000000"/>
               </w:rPr>
-              <w:lastRenderedPageBreak/>
               <w:t>19</w:t>
             </w:r>
           </w:p>
@@ -4002,6 +3879,7 @@
                 <w:rFonts w:ascii="Times New Roman" w:hAnsi="Times New Roman" w:cs="Times New Roman"/>
                 <w:color w:val="000000"/>
               </w:rPr>
+              <w:lastRenderedPageBreak/>
               <w:t>20</w:t>
             </w:r>
           </w:p>
@@ -9992,7 +9870,6 @@
                 <w:rFonts w:ascii="Times New Roman" w:hAnsi="Times New Roman" w:cs="Times New Roman"/>
                 <w:color w:val="000000"/>
               </w:rPr>
-              <w:lastRenderedPageBreak/>
               <w:t>64</w:t>
             </w:r>
           </w:p>
@@ -10129,6 +10006,7 @@
                 <w:rFonts w:ascii="Times New Roman" w:hAnsi="Times New Roman" w:cs="Times New Roman"/>
                 <w:color w:val="000000"/>
               </w:rPr>
+              <w:lastRenderedPageBreak/>
               <w:t>65</w:t>
             </w:r>
           </w:p>
@@ -16113,7 +15991,6 @@
                 <w:rFonts w:ascii="Times New Roman" w:hAnsi="Times New Roman" w:cs="Times New Roman"/>
                 <w:color w:val="000000"/>
               </w:rPr>
-              <w:lastRenderedPageBreak/>
               <w:t>110</w:t>
             </w:r>
           </w:p>
@@ -16250,6 +16127,7 @@
                 <w:rFonts w:ascii="Times New Roman" w:hAnsi="Times New Roman" w:cs="Times New Roman"/>
                 <w:color w:val="000000"/>
               </w:rPr>
+              <w:lastRenderedPageBreak/>
               <w:t>111</w:t>
             </w:r>
           </w:p>
@@ -18271,8 +18149,6 @@
       <w:pPr>
         <w:rPr>
           <w:rFonts w:ascii="Times New Roman" w:hAnsi="Times New Roman" w:cs="Times New Roman"/>
-          <w:b/>
-          <w:bCs/>
           <w:color w:val="000000"/>
         </w:rPr>
       </w:pPr>
@@ -18286,11 +18162,1473 @@
     </w:p>
     <w:p>
       <w:pPr>
+        <w:rPr>
+          <w:rFonts w:ascii="Times New Roman" w:hAnsi="Times New Roman" w:cs="Times New Roman"/>
+          <w:color w:val="000000"/>
+        </w:rPr>
+      </w:pPr>
+    </w:p>
+    <w:p>
+      <w:pPr>
         <w:pStyle w:val="ListParagraph"/>
         <w:numPr>
           <w:ilvl w:val="0"/>
-          <w:numId w:val="6"/>
+          <w:numId w:val="5"/>
         </w:numPr>
+        <w:rPr>
+          <w:rFonts w:ascii="Times New Roman" w:hAnsi="Times New Roman" w:cs="Times New Roman"/>
+          <w:color w:val="000000"/>
+        </w:rPr>
+      </w:pPr>
+      <w:r>
+        <w:rPr>
+          <w:color w:val="000000"/>
+          <w:sz w:val="14"/>
+          <w:szCs w:val="14"/>
+        </w:rPr>
+        <w:t xml:space="preserve">    </w:t>
+      </w:r>
+      <w:r>
+        <w:rPr>
+          <w:color w:val="000000"/>
+        </w:rPr>
+        <w:t>TaxDeduction(double wage)</w:t>
+      </w:r>
+    </w:p>
+    <w:p>
+      <w:pPr>
+        <w:pStyle w:val="ListParagraph"/>
+        <w:ind w:left="360"/>
+        <w:rPr>
+          <w:rFonts w:ascii="Times New Roman" w:hAnsi="Times New Roman" w:cs="Times New Roman"/>
+          <w:color w:val="000000"/>
+        </w:rPr>
+      </w:pPr>
+      <w:r>
+        <w:rPr>
+          <w:color w:val="000000"/>
+        </w:rPr>
+        <w:t>Wage x&gt;=10000</w:t>
+      </w:r>
+    </w:p>
+    <w:tbl>
+      <w:tblPr>
+        <w:tblStyle w:val="TableGrid"/>
+        <w:tblW w:w="0" w:type="auto"/>
+        <w:tblLook w:val="04A0" w:firstRow="1" w:lastRow="0" w:firstColumn="1" w:lastColumn="0" w:noHBand="0" w:noVBand="1"/>
+      </w:tblPr>
+      <w:tblGrid>
+        <w:gridCol w:w="2332"/>
+        <w:gridCol w:w="2364"/>
+        <w:gridCol w:w="2189"/>
+        <w:gridCol w:w="2465"/>
+      </w:tblGrid>
+      <w:tr>
+        <w:tc>
+          <w:tcPr>
+            <w:tcW w:w="2332" w:type="dxa"/>
+          </w:tcPr>
+          <w:p>
+            <w:pPr>
+              <w:rPr>
+                <w:rFonts w:ascii="Times New Roman" w:hAnsi="Times New Roman" w:cs="Times New Roman"/>
+                <w:b/>
+                <w:bCs/>
+                <w:color w:val="000000"/>
+              </w:rPr>
+            </w:pPr>
+            <w:r>
+              <w:rPr>
+                <w:rFonts w:ascii="Times New Roman" w:hAnsi="Times New Roman" w:cs="Times New Roman"/>
+                <w:b/>
+                <w:bCs/>
+                <w:color w:val="000000"/>
+              </w:rPr>
+              <w:t>Case</w:t>
+            </w:r>
+          </w:p>
+        </w:tc>
+        <w:tc>
+          <w:tcPr>
+            <w:tcW w:w="2364" w:type="dxa"/>
+          </w:tcPr>
+          <w:p>
+            <w:pPr>
+              <w:rPr>
+                <w:rFonts w:ascii="Times New Roman" w:hAnsi="Times New Roman" w:cs="Times New Roman"/>
+                <w:b/>
+                <w:bCs/>
+                <w:color w:val="000000"/>
+              </w:rPr>
+            </w:pPr>
+            <w:r>
+              <w:rPr>
+                <w:rFonts w:ascii="Times New Roman" w:hAnsi="Times New Roman" w:cs="Times New Roman"/>
+                <w:b/>
+                <w:bCs/>
+                <w:color w:val="000000"/>
+              </w:rPr>
+              <w:t>Wage</w:t>
+            </w:r>
+          </w:p>
+        </w:tc>
+        <w:tc>
+          <w:tcPr>
+            <w:tcW w:w="2189" w:type="dxa"/>
+          </w:tcPr>
+          <w:p>
+            <w:pPr>
+              <w:rPr>
+                <w:rFonts w:ascii="Times New Roman" w:hAnsi="Times New Roman" w:cs="Times New Roman"/>
+                <w:b/>
+                <w:bCs/>
+                <w:color w:val="000000"/>
+              </w:rPr>
+            </w:pPr>
+            <w:r>
+              <w:rPr>
+                <w:rFonts w:ascii="Times New Roman" w:hAnsi="Times New Roman" w:cs="Times New Roman"/>
+                <w:b/>
+                <w:bCs/>
+                <w:color w:val="000000"/>
+              </w:rPr>
+              <w:t>Marital Status</w:t>
+            </w:r>
+          </w:p>
+        </w:tc>
+        <w:tc>
+          <w:tcPr>
+            <w:tcW w:w="2465" w:type="dxa"/>
+          </w:tcPr>
+          <w:p>
+            <w:pPr>
+              <w:rPr>
+                <w:rFonts w:ascii="Times New Roman" w:hAnsi="Times New Roman" w:cs="Times New Roman"/>
+                <w:b/>
+                <w:bCs/>
+                <w:color w:val="000000"/>
+              </w:rPr>
+            </w:pPr>
+            <w:r>
+              <w:rPr>
+                <w:rFonts w:ascii="Times New Roman" w:hAnsi="Times New Roman" w:cs="Times New Roman"/>
+                <w:b/>
+                <w:bCs/>
+                <w:color w:val="000000"/>
+              </w:rPr>
+              <w:t>Expected Output</w:t>
+            </w:r>
+          </w:p>
+        </w:tc>
+      </w:tr>
+      <w:tr>
+        <w:tc>
+          <w:tcPr>
+            <w:tcW w:w="2332" w:type="dxa"/>
+          </w:tcPr>
+          <w:p>
+            <w:pPr>
+              <w:rPr>
+                <w:rFonts w:ascii="Times New Roman" w:hAnsi="Times New Roman" w:cs="Times New Roman"/>
+                <w:color w:val="000000"/>
+              </w:rPr>
+            </w:pPr>
+            <w:r>
+              <w:rPr>
+                <w:rFonts w:ascii="Times New Roman" w:hAnsi="Times New Roman" w:cs="Times New Roman"/>
+                <w:color w:val="000000"/>
+              </w:rPr>
+              <w:t>1</w:t>
+            </w:r>
+          </w:p>
+        </w:tc>
+        <w:tc>
+          <w:tcPr>
+            <w:tcW w:w="2364" w:type="dxa"/>
+          </w:tcPr>
+          <w:p>
+            <w:pPr>
+              <w:rPr>
+                <w:rFonts w:ascii="Times New Roman" w:hAnsi="Times New Roman" w:cs="Times New Roman"/>
+                <w:color w:val="000000"/>
+              </w:rPr>
+            </w:pPr>
+            <w:r>
+              <w:rPr>
+                <w:rFonts w:ascii="Times New Roman" w:hAnsi="Times New Roman" w:cs="Times New Roman"/>
+                <w:color w:val="000000"/>
+              </w:rPr>
+              <w:t>15000</w:t>
+            </w:r>
+          </w:p>
+        </w:tc>
+        <w:tc>
+          <w:tcPr>
+            <w:tcW w:w="2189" w:type="dxa"/>
+          </w:tcPr>
+          <w:p>
+            <w:pPr>
+              <w:rPr>
+                <w:rFonts w:ascii="Times New Roman" w:hAnsi="Times New Roman" w:cs="Times New Roman"/>
+                <w:color w:val="000000"/>
+              </w:rPr>
+            </w:pPr>
+            <w:r>
+              <w:rPr>
+                <w:rFonts w:ascii="Times New Roman" w:hAnsi="Times New Roman" w:cs="Times New Roman"/>
+                <w:color w:val="000000"/>
+              </w:rPr>
+              <w:t>Married</w:t>
+            </w:r>
+          </w:p>
+        </w:tc>
+        <w:tc>
+          <w:tcPr>
+            <w:tcW w:w="2465" w:type="dxa"/>
+          </w:tcPr>
+          <w:p>
+            <w:pPr>
+              <w:rPr>
+                <w:rFonts w:ascii="Times New Roman" w:hAnsi="Times New Roman" w:cs="Times New Roman"/>
+                <w:color w:val="000000"/>
+              </w:rPr>
+            </w:pPr>
+            <w:r>
+              <w:rPr>
+                <w:rFonts w:ascii="Times New Roman" w:hAnsi="Times New Roman" w:cs="Times New Roman"/>
+                <w:color w:val="000000"/>
+              </w:rPr>
+              <w:t>7000</w:t>
+            </w:r>
+          </w:p>
+        </w:tc>
+      </w:tr>
+      <w:tr>
+        <w:tc>
+          <w:tcPr>
+            <w:tcW w:w="2332" w:type="dxa"/>
+          </w:tcPr>
+          <w:p>
+            <w:pPr>
+              <w:rPr>
+                <w:rFonts w:ascii="Times New Roman" w:hAnsi="Times New Roman" w:cs="Times New Roman"/>
+                <w:color w:val="000000"/>
+              </w:rPr>
+            </w:pPr>
+            <w:r>
+              <w:rPr>
+                <w:rFonts w:ascii="Times New Roman" w:hAnsi="Times New Roman" w:cs="Times New Roman"/>
+                <w:color w:val="000000"/>
+              </w:rPr>
+              <w:t>2</w:t>
+            </w:r>
+          </w:p>
+        </w:tc>
+        <w:tc>
+          <w:tcPr>
+            <w:tcW w:w="2364" w:type="dxa"/>
+          </w:tcPr>
+          <w:p>
+            <w:pPr>
+              <w:rPr>
+                <w:rFonts w:ascii="Times New Roman" w:hAnsi="Times New Roman" w:cs="Times New Roman"/>
+                <w:color w:val="000000"/>
+              </w:rPr>
+            </w:pPr>
+            <w:r>
+              <w:rPr>
+                <w:rFonts w:ascii="Times New Roman" w:hAnsi="Times New Roman" w:cs="Times New Roman"/>
+                <w:color w:val="000000"/>
+              </w:rPr>
+              <w:t>18000</w:t>
+            </w:r>
+          </w:p>
+        </w:tc>
+        <w:tc>
+          <w:tcPr>
+            <w:tcW w:w="2189" w:type="dxa"/>
+          </w:tcPr>
+          <w:p>
+            <w:pPr>
+              <w:rPr>
+                <w:rFonts w:ascii="Times New Roman" w:hAnsi="Times New Roman" w:cs="Times New Roman"/>
+                <w:color w:val="000000"/>
+              </w:rPr>
+            </w:pPr>
+            <w:r>
+              <w:rPr>
+                <w:rFonts w:ascii="Times New Roman" w:hAnsi="Times New Roman" w:cs="Times New Roman"/>
+                <w:color w:val="000000"/>
+              </w:rPr>
+              <w:t>Married</w:t>
+            </w:r>
+          </w:p>
+        </w:tc>
+        <w:tc>
+          <w:tcPr>
+            <w:tcW w:w="2465" w:type="dxa"/>
+          </w:tcPr>
+          <w:p>
+            <w:pPr>
+              <w:rPr>
+                <w:rFonts w:ascii="Times New Roman" w:hAnsi="Times New Roman" w:cs="Times New Roman"/>
+                <w:color w:val="000000"/>
+              </w:rPr>
+            </w:pPr>
+            <w:r>
+              <w:rPr>
+                <w:rFonts w:ascii="Times New Roman" w:hAnsi="Times New Roman" w:cs="Times New Roman"/>
+                <w:color w:val="000000"/>
+              </w:rPr>
+              <w:t>6000</w:t>
+            </w:r>
+          </w:p>
+        </w:tc>
+      </w:tr>
+      <w:tr>
+        <w:tc>
+          <w:tcPr>
+            <w:tcW w:w="2332" w:type="dxa"/>
+          </w:tcPr>
+          <w:p>
+            <w:pPr>
+              <w:rPr>
+                <w:rFonts w:ascii="Times New Roman" w:hAnsi="Times New Roman" w:cs="Times New Roman"/>
+                <w:color w:val="000000"/>
+              </w:rPr>
+            </w:pPr>
+            <w:r>
+              <w:rPr>
+                <w:rFonts w:ascii="Times New Roman" w:hAnsi="Times New Roman" w:cs="Times New Roman"/>
+                <w:color w:val="000000"/>
+              </w:rPr>
+              <w:t>3</w:t>
+            </w:r>
+          </w:p>
+        </w:tc>
+        <w:tc>
+          <w:tcPr>
+            <w:tcW w:w="2364" w:type="dxa"/>
+          </w:tcPr>
+          <w:p>
+            <w:pPr>
+              <w:rPr>
+                <w:rFonts w:ascii="Times New Roman" w:hAnsi="Times New Roman" w:cs="Times New Roman"/>
+                <w:color w:val="000000"/>
+              </w:rPr>
+            </w:pPr>
+            <w:r>
+              <w:rPr>
+                <w:rFonts w:ascii="Times New Roman" w:hAnsi="Times New Roman" w:cs="Times New Roman"/>
+                <w:color w:val="000000"/>
+              </w:rPr>
+              <w:t>20000</w:t>
+            </w:r>
+          </w:p>
+        </w:tc>
+        <w:tc>
+          <w:tcPr>
+            <w:tcW w:w="2189" w:type="dxa"/>
+          </w:tcPr>
+          <w:p>
+            <w:pPr>
+              <w:rPr>
+                <w:rFonts w:ascii="Times New Roman" w:hAnsi="Times New Roman" w:cs="Times New Roman"/>
+                <w:color w:val="000000"/>
+              </w:rPr>
+            </w:pPr>
+            <w:r>
+              <w:rPr>
+                <w:rFonts w:ascii="Times New Roman" w:hAnsi="Times New Roman" w:cs="Times New Roman"/>
+                <w:color w:val="000000"/>
+              </w:rPr>
+              <w:t>Married</w:t>
+            </w:r>
+          </w:p>
+        </w:tc>
+        <w:tc>
+          <w:tcPr>
+            <w:tcW w:w="2465" w:type="dxa"/>
+          </w:tcPr>
+          <w:p>
+            <w:pPr>
+              <w:rPr>
+                <w:rFonts w:ascii="Times New Roman" w:hAnsi="Times New Roman" w:cs="Times New Roman"/>
+                <w:color w:val="000000"/>
+              </w:rPr>
+            </w:pPr>
+            <w:r>
+              <w:rPr>
+                <w:rFonts w:ascii="Times New Roman" w:hAnsi="Times New Roman" w:cs="Times New Roman"/>
+                <w:color w:val="000000"/>
+              </w:rPr>
+              <w:t>4000</w:t>
+            </w:r>
+          </w:p>
+        </w:tc>
+      </w:tr>
+      <w:tr>
+        <w:tc>
+          <w:tcPr>
+            <w:tcW w:w="2332" w:type="dxa"/>
+          </w:tcPr>
+          <w:p>
+            <w:pPr>
+              <w:rPr>
+                <w:rFonts w:ascii="Times New Roman" w:hAnsi="Times New Roman" w:cs="Times New Roman"/>
+                <w:color w:val="000000"/>
+              </w:rPr>
+            </w:pPr>
+            <w:r>
+              <w:rPr>
+                <w:rFonts w:ascii="Times New Roman" w:hAnsi="Times New Roman" w:cs="Times New Roman"/>
+                <w:color w:val="000000"/>
+              </w:rPr>
+              <w:t>4</w:t>
+            </w:r>
+          </w:p>
+        </w:tc>
+        <w:tc>
+          <w:tcPr>
+            <w:tcW w:w="2364" w:type="dxa"/>
+          </w:tcPr>
+          <w:p>
+            <w:pPr>
+              <w:rPr>
+                <w:rFonts w:ascii="Times New Roman" w:hAnsi="Times New Roman" w:cs="Times New Roman"/>
+                <w:color w:val="000000"/>
+              </w:rPr>
+            </w:pPr>
+            <w:r>
+              <w:rPr>
+                <w:rFonts w:ascii="Times New Roman" w:hAnsi="Times New Roman" w:cs="Times New Roman"/>
+                <w:color w:val="000000"/>
+              </w:rPr>
+              <w:t>70000</w:t>
+            </w:r>
+          </w:p>
+        </w:tc>
+        <w:tc>
+          <w:tcPr>
+            <w:tcW w:w="2189" w:type="dxa"/>
+          </w:tcPr>
+          <w:p>
+            <w:pPr>
+              <w:rPr>
+                <w:rFonts w:ascii="Times New Roman" w:hAnsi="Times New Roman" w:cs="Times New Roman"/>
+                <w:color w:val="000000"/>
+              </w:rPr>
+            </w:pPr>
+            <w:r>
+              <w:rPr>
+                <w:rFonts w:ascii="Times New Roman" w:hAnsi="Times New Roman" w:cs="Times New Roman"/>
+                <w:color w:val="000000"/>
+              </w:rPr>
+              <w:t>Married</w:t>
+            </w:r>
+          </w:p>
+        </w:tc>
+        <w:tc>
+          <w:tcPr>
+            <w:tcW w:w="2465" w:type="dxa"/>
+          </w:tcPr>
+          <w:p>
+            <w:pPr>
+              <w:rPr>
+                <w:rFonts w:ascii="Times New Roman" w:hAnsi="Times New Roman" w:cs="Times New Roman"/>
+                <w:color w:val="000000"/>
+              </w:rPr>
+            </w:pPr>
+            <w:r>
+              <w:rPr>
+                <w:rFonts w:ascii="Times New Roman" w:hAnsi="Times New Roman" w:cs="Times New Roman"/>
+                <w:color w:val="000000"/>
+              </w:rPr>
+              <w:t>5600</w:t>
+            </w:r>
+          </w:p>
+        </w:tc>
+      </w:tr>
+      <w:tr>
+        <w:tc>
+          <w:tcPr>
+            <w:tcW w:w="2332" w:type="dxa"/>
+          </w:tcPr>
+          <w:p>
+            <w:pPr>
+              <w:rPr>
+                <w:rFonts w:ascii="Times New Roman" w:hAnsi="Times New Roman" w:cs="Times New Roman"/>
+                <w:color w:val="000000"/>
+              </w:rPr>
+            </w:pPr>
+            <w:r>
+              <w:rPr>
+                <w:rFonts w:ascii="Times New Roman" w:hAnsi="Times New Roman" w:cs="Times New Roman"/>
+                <w:color w:val="000000"/>
+              </w:rPr>
+              <w:t>5</w:t>
+            </w:r>
+          </w:p>
+        </w:tc>
+        <w:tc>
+          <w:tcPr>
+            <w:tcW w:w="2364" w:type="dxa"/>
+          </w:tcPr>
+          <w:p>
+            <w:pPr>
+              <w:rPr>
+                <w:rFonts w:ascii="Times New Roman" w:hAnsi="Times New Roman" w:cs="Times New Roman"/>
+                <w:color w:val="000000"/>
+              </w:rPr>
+            </w:pPr>
+            <w:r>
+              <w:rPr>
+                <w:rFonts w:ascii="Times New Roman" w:hAnsi="Times New Roman" w:cs="Times New Roman"/>
+                <w:color w:val="000000"/>
+              </w:rPr>
+              <w:t>56000</w:t>
+            </w:r>
+          </w:p>
+        </w:tc>
+        <w:tc>
+          <w:tcPr>
+            <w:tcW w:w="2189" w:type="dxa"/>
+          </w:tcPr>
+          <w:p>
+            <w:pPr>
+              <w:rPr>
+                <w:rFonts w:ascii="Times New Roman" w:hAnsi="Times New Roman" w:cs="Times New Roman"/>
+                <w:color w:val="000000"/>
+              </w:rPr>
+            </w:pPr>
+            <w:r>
+              <w:rPr>
+                <w:rFonts w:ascii="Times New Roman" w:hAnsi="Times New Roman" w:cs="Times New Roman"/>
+                <w:color w:val="000000"/>
+              </w:rPr>
+              <w:t>Married</w:t>
+            </w:r>
+          </w:p>
+        </w:tc>
+        <w:tc>
+          <w:tcPr>
+            <w:tcW w:w="2465" w:type="dxa"/>
+          </w:tcPr>
+          <w:p>
+            <w:pPr>
+              <w:rPr>
+                <w:rFonts w:ascii="Times New Roman" w:hAnsi="Times New Roman" w:cs="Times New Roman"/>
+                <w:color w:val="000000"/>
+              </w:rPr>
+            </w:pPr>
+            <w:r>
+              <w:rPr>
+                <w:rFonts w:ascii="Times New Roman" w:hAnsi="Times New Roman" w:cs="Times New Roman"/>
+                <w:color w:val="000000"/>
+              </w:rPr>
+              <w:t>1230</w:t>
+            </w:r>
+          </w:p>
+        </w:tc>
+      </w:tr>
+      <w:tr>
+        <w:tc>
+          <w:tcPr>
+            <w:tcW w:w="2332" w:type="dxa"/>
+          </w:tcPr>
+          <w:p>
+            <w:pPr>
+              <w:rPr>
+                <w:rFonts w:ascii="Times New Roman" w:hAnsi="Times New Roman" w:cs="Times New Roman"/>
+                <w:color w:val="000000"/>
+              </w:rPr>
+            </w:pPr>
+            <w:r>
+              <w:rPr>
+                <w:rFonts w:ascii="Times New Roman" w:hAnsi="Times New Roman" w:cs="Times New Roman"/>
+                <w:color w:val="000000"/>
+              </w:rPr>
+              <w:t>6</w:t>
+            </w:r>
+          </w:p>
+        </w:tc>
+        <w:tc>
+          <w:tcPr>
+            <w:tcW w:w="2364" w:type="dxa"/>
+          </w:tcPr>
+          <w:p>
+            <w:pPr>
+              <w:rPr>
+                <w:rFonts w:ascii="Times New Roman" w:hAnsi="Times New Roman" w:cs="Times New Roman"/>
+                <w:color w:val="000000"/>
+              </w:rPr>
+            </w:pPr>
+            <w:r>
+              <w:rPr>
+                <w:rFonts w:ascii="Times New Roman" w:hAnsi="Times New Roman" w:cs="Times New Roman"/>
+                <w:color w:val="000000"/>
+              </w:rPr>
+              <w:t>15000</w:t>
+            </w:r>
+          </w:p>
+        </w:tc>
+        <w:tc>
+          <w:tcPr>
+            <w:tcW w:w="2189" w:type="dxa"/>
+          </w:tcPr>
+          <w:p>
+            <w:pPr>
+              <w:rPr>
+                <w:rFonts w:ascii="Times New Roman" w:hAnsi="Times New Roman" w:cs="Times New Roman"/>
+                <w:color w:val="000000"/>
+              </w:rPr>
+            </w:pPr>
+            <w:r>
+              <w:rPr>
+                <w:rFonts w:ascii="Times New Roman" w:hAnsi="Times New Roman" w:cs="Times New Roman"/>
+                <w:color w:val="000000"/>
+              </w:rPr>
+              <w:t>Single</w:t>
+            </w:r>
+          </w:p>
+        </w:tc>
+        <w:tc>
+          <w:tcPr>
+            <w:tcW w:w="2465" w:type="dxa"/>
+          </w:tcPr>
+          <w:p>
+            <w:pPr>
+              <w:rPr>
+                <w:rFonts w:ascii="Times New Roman" w:hAnsi="Times New Roman" w:cs="Times New Roman"/>
+                <w:color w:val="000000"/>
+              </w:rPr>
+            </w:pPr>
+            <w:r>
+              <w:rPr>
+                <w:rFonts w:ascii="Times New Roman" w:hAnsi="Times New Roman" w:cs="Times New Roman"/>
+                <w:color w:val="000000"/>
+              </w:rPr>
+              <w:t>5422</w:t>
+            </w:r>
+          </w:p>
+        </w:tc>
+      </w:tr>
+      <w:tr>
+        <w:tc>
+          <w:tcPr>
+            <w:tcW w:w="2332" w:type="dxa"/>
+          </w:tcPr>
+          <w:p>
+            <w:pPr>
+              <w:rPr>
+                <w:rFonts w:ascii="Times New Roman" w:hAnsi="Times New Roman" w:cs="Times New Roman"/>
+                <w:color w:val="000000"/>
+              </w:rPr>
+            </w:pPr>
+            <w:r>
+              <w:rPr>
+                <w:rFonts w:ascii="Times New Roman" w:hAnsi="Times New Roman" w:cs="Times New Roman"/>
+                <w:color w:val="000000"/>
+              </w:rPr>
+              <w:t>7</w:t>
+            </w:r>
+          </w:p>
+        </w:tc>
+        <w:tc>
+          <w:tcPr>
+            <w:tcW w:w="2364" w:type="dxa"/>
+          </w:tcPr>
+          <w:p>
+            <w:pPr>
+              <w:rPr>
+                <w:rFonts w:ascii="Times New Roman" w:hAnsi="Times New Roman" w:cs="Times New Roman"/>
+                <w:color w:val="000000"/>
+              </w:rPr>
+            </w:pPr>
+            <w:r>
+              <w:rPr>
+                <w:rFonts w:ascii="Times New Roman" w:hAnsi="Times New Roman" w:cs="Times New Roman"/>
+                <w:color w:val="000000"/>
+              </w:rPr>
+              <w:t>18000</w:t>
+            </w:r>
+          </w:p>
+        </w:tc>
+        <w:tc>
+          <w:tcPr>
+            <w:tcW w:w="2189" w:type="dxa"/>
+          </w:tcPr>
+          <w:p>
+            <w:pPr>
+              <w:rPr>
+                <w:rFonts w:ascii="Times New Roman" w:hAnsi="Times New Roman" w:cs="Times New Roman"/>
+                <w:color w:val="000000"/>
+              </w:rPr>
+            </w:pPr>
+            <w:r>
+              <w:rPr>
+                <w:rFonts w:ascii="Times New Roman" w:hAnsi="Times New Roman" w:cs="Times New Roman"/>
+                <w:color w:val="000000"/>
+              </w:rPr>
+              <w:t>Single</w:t>
+            </w:r>
+          </w:p>
+        </w:tc>
+        <w:tc>
+          <w:tcPr>
+            <w:tcW w:w="2465" w:type="dxa"/>
+          </w:tcPr>
+          <w:p>
+            <w:pPr>
+              <w:rPr>
+                <w:rFonts w:ascii="Times New Roman" w:hAnsi="Times New Roman" w:cs="Times New Roman"/>
+                <w:color w:val="000000"/>
+              </w:rPr>
+            </w:pPr>
+            <w:r>
+              <w:rPr>
+                <w:rFonts w:ascii="Times New Roman" w:hAnsi="Times New Roman" w:cs="Times New Roman"/>
+                <w:color w:val="000000"/>
+              </w:rPr>
+              <w:t>1111</w:t>
+            </w:r>
+          </w:p>
+        </w:tc>
+      </w:tr>
+      <w:tr>
+        <w:tc>
+          <w:tcPr>
+            <w:tcW w:w="2332" w:type="dxa"/>
+          </w:tcPr>
+          <w:p>
+            <w:pPr>
+              <w:rPr>
+                <w:rFonts w:ascii="Times New Roman" w:hAnsi="Times New Roman" w:cs="Times New Roman"/>
+                <w:color w:val="000000"/>
+              </w:rPr>
+            </w:pPr>
+            <w:r>
+              <w:rPr>
+                <w:rFonts w:ascii="Times New Roman" w:hAnsi="Times New Roman" w:cs="Times New Roman"/>
+                <w:color w:val="000000"/>
+              </w:rPr>
+              <w:t>8</w:t>
+            </w:r>
+          </w:p>
+        </w:tc>
+        <w:tc>
+          <w:tcPr>
+            <w:tcW w:w="2364" w:type="dxa"/>
+          </w:tcPr>
+          <w:p>
+            <w:pPr>
+              <w:rPr>
+                <w:rFonts w:ascii="Times New Roman" w:hAnsi="Times New Roman" w:cs="Times New Roman"/>
+                <w:color w:val="000000"/>
+              </w:rPr>
+            </w:pPr>
+            <w:r>
+              <w:rPr>
+                <w:rFonts w:ascii="Times New Roman" w:hAnsi="Times New Roman" w:cs="Times New Roman"/>
+                <w:color w:val="000000"/>
+              </w:rPr>
+              <w:t>20000</w:t>
+            </w:r>
+          </w:p>
+        </w:tc>
+        <w:tc>
+          <w:tcPr>
+            <w:tcW w:w="2189" w:type="dxa"/>
+          </w:tcPr>
+          <w:p>
+            <w:pPr>
+              <w:rPr>
+                <w:rFonts w:ascii="Times New Roman" w:hAnsi="Times New Roman" w:cs="Times New Roman"/>
+                <w:color w:val="000000"/>
+              </w:rPr>
+            </w:pPr>
+            <w:r>
+              <w:rPr>
+                <w:rFonts w:ascii="Times New Roman" w:hAnsi="Times New Roman" w:cs="Times New Roman"/>
+                <w:color w:val="000000"/>
+              </w:rPr>
+              <w:t>Single</w:t>
+            </w:r>
+          </w:p>
+        </w:tc>
+        <w:tc>
+          <w:tcPr>
+            <w:tcW w:w="2465" w:type="dxa"/>
+          </w:tcPr>
+          <w:p>
+            <w:pPr>
+              <w:rPr>
+                <w:rFonts w:ascii="Times New Roman" w:hAnsi="Times New Roman" w:cs="Times New Roman"/>
+                <w:color w:val="000000"/>
+              </w:rPr>
+            </w:pPr>
+            <w:r>
+              <w:rPr>
+                <w:rFonts w:ascii="Times New Roman" w:hAnsi="Times New Roman" w:cs="Times New Roman"/>
+                <w:color w:val="000000"/>
+              </w:rPr>
+              <w:t>9999</w:t>
+            </w:r>
+          </w:p>
+        </w:tc>
+      </w:tr>
+      <w:tr>
+        <w:tc>
+          <w:tcPr>
+            <w:tcW w:w="2332" w:type="dxa"/>
+          </w:tcPr>
+          <w:p>
+            <w:pPr>
+              <w:rPr>
+                <w:rFonts w:ascii="Times New Roman" w:hAnsi="Times New Roman" w:cs="Times New Roman"/>
+                <w:color w:val="000000"/>
+              </w:rPr>
+            </w:pPr>
+            <w:r>
+              <w:rPr>
+                <w:rFonts w:ascii="Times New Roman" w:hAnsi="Times New Roman" w:cs="Times New Roman"/>
+                <w:color w:val="000000"/>
+              </w:rPr>
+              <w:t>9</w:t>
+            </w:r>
+          </w:p>
+        </w:tc>
+        <w:tc>
+          <w:tcPr>
+            <w:tcW w:w="2364" w:type="dxa"/>
+          </w:tcPr>
+          <w:p>
+            <w:pPr>
+              <w:rPr>
+                <w:rFonts w:ascii="Times New Roman" w:hAnsi="Times New Roman" w:cs="Times New Roman"/>
+                <w:color w:val="000000"/>
+              </w:rPr>
+            </w:pPr>
+            <w:r>
+              <w:rPr>
+                <w:rFonts w:ascii="Times New Roman" w:hAnsi="Times New Roman" w:cs="Times New Roman"/>
+                <w:color w:val="000000"/>
+              </w:rPr>
+              <w:t>70000</w:t>
+            </w:r>
+          </w:p>
+        </w:tc>
+        <w:tc>
+          <w:tcPr>
+            <w:tcW w:w="2189" w:type="dxa"/>
+          </w:tcPr>
+          <w:p>
+            <w:pPr>
+              <w:rPr>
+                <w:rFonts w:ascii="Times New Roman" w:hAnsi="Times New Roman" w:cs="Times New Roman"/>
+                <w:color w:val="000000"/>
+              </w:rPr>
+            </w:pPr>
+            <w:r>
+              <w:rPr>
+                <w:rFonts w:ascii="Times New Roman" w:hAnsi="Times New Roman" w:cs="Times New Roman"/>
+                <w:color w:val="000000"/>
+              </w:rPr>
+              <w:t>Single</w:t>
+            </w:r>
+          </w:p>
+        </w:tc>
+        <w:tc>
+          <w:tcPr>
+            <w:tcW w:w="2465" w:type="dxa"/>
+          </w:tcPr>
+          <w:p>
+            <w:pPr>
+              <w:rPr>
+                <w:rFonts w:ascii="Times New Roman" w:hAnsi="Times New Roman" w:cs="Times New Roman"/>
+                <w:color w:val="000000"/>
+              </w:rPr>
+            </w:pPr>
+            <w:r>
+              <w:rPr>
+                <w:rFonts w:ascii="Times New Roman" w:hAnsi="Times New Roman" w:cs="Times New Roman"/>
+                <w:color w:val="000000"/>
+              </w:rPr>
+              <w:t>4533</w:t>
+            </w:r>
+          </w:p>
+        </w:tc>
+      </w:tr>
+      <w:tr>
+        <w:tc>
+          <w:tcPr>
+            <w:tcW w:w="2332" w:type="dxa"/>
+          </w:tcPr>
+          <w:p>
+            <w:pPr>
+              <w:rPr>
+                <w:rFonts w:ascii="Times New Roman" w:hAnsi="Times New Roman" w:cs="Times New Roman"/>
+                <w:color w:val="000000"/>
+              </w:rPr>
+            </w:pPr>
+            <w:r>
+              <w:rPr>
+                <w:rFonts w:ascii="Times New Roman" w:hAnsi="Times New Roman" w:cs="Times New Roman"/>
+                <w:color w:val="000000"/>
+              </w:rPr>
+              <w:t>10</w:t>
+            </w:r>
+          </w:p>
+        </w:tc>
+        <w:tc>
+          <w:tcPr>
+            <w:tcW w:w="2364" w:type="dxa"/>
+          </w:tcPr>
+          <w:p>
+            <w:pPr>
+              <w:rPr>
+                <w:rFonts w:ascii="Times New Roman" w:hAnsi="Times New Roman" w:cs="Times New Roman"/>
+                <w:color w:val="000000"/>
+              </w:rPr>
+            </w:pPr>
+            <w:r>
+              <w:rPr>
+                <w:rFonts w:ascii="Times New Roman" w:hAnsi="Times New Roman" w:cs="Times New Roman"/>
+                <w:color w:val="000000"/>
+              </w:rPr>
+              <w:t>56000</w:t>
+            </w:r>
+          </w:p>
+        </w:tc>
+        <w:tc>
+          <w:tcPr>
+            <w:tcW w:w="2189" w:type="dxa"/>
+          </w:tcPr>
+          <w:p>
+            <w:pPr>
+              <w:rPr>
+                <w:rFonts w:ascii="Times New Roman" w:hAnsi="Times New Roman" w:cs="Times New Roman"/>
+                <w:color w:val="000000"/>
+              </w:rPr>
+            </w:pPr>
+            <w:r>
+              <w:rPr>
+                <w:rFonts w:ascii="Times New Roman" w:hAnsi="Times New Roman" w:cs="Times New Roman"/>
+                <w:color w:val="000000"/>
+              </w:rPr>
+              <w:t>Single</w:t>
+            </w:r>
+          </w:p>
+        </w:tc>
+        <w:tc>
+          <w:tcPr>
+            <w:tcW w:w="2465" w:type="dxa"/>
+          </w:tcPr>
+          <w:p>
+            <w:pPr>
+              <w:rPr>
+                <w:rFonts w:ascii="Times New Roman" w:hAnsi="Times New Roman" w:cs="Times New Roman"/>
+                <w:color w:val="000000"/>
+              </w:rPr>
+            </w:pPr>
+            <w:r>
+              <w:rPr>
+                <w:rFonts w:ascii="Times New Roman" w:hAnsi="Times New Roman" w:cs="Times New Roman"/>
+                <w:color w:val="000000"/>
+              </w:rPr>
+              <w:t>6522</w:t>
+            </w:r>
+          </w:p>
+        </w:tc>
+      </w:tr>
+    </w:tbl>
+    <w:p>
+      <w:pPr>
+        <w:rPr>
+          <w:rFonts w:ascii="Times New Roman" w:hAnsi="Times New Roman" w:cs="Times New Roman"/>
+          <w:b/>
+          <w:bCs/>
+          <w:color w:val="000000"/>
+        </w:rPr>
+      </w:pPr>
+    </w:p>
+    <w:p>
+      <w:pPr>
+        <w:pStyle w:val="ListParagraph"/>
+        <w:numPr>
+          <w:ilvl w:val="0"/>
+          <w:numId w:val="5"/>
+        </w:numPr>
+        <w:rPr>
+          <w:rFonts w:ascii="Times New Roman" w:hAnsi="Times New Roman" w:cs="Times New Roman"/>
+          <w:color w:val="000000"/>
+        </w:rPr>
+      </w:pPr>
+      <w:r>
+        <w:rPr>
+          <w:rFonts w:ascii="Times New Roman" w:hAnsi="Times New Roman" w:cs="Times New Roman"/>
+          <w:color w:val="000000"/>
+        </w:rPr>
+        <w:t>Insurance</w:t>
+      </w:r>
+      <w:r>
+        <w:rPr>
+          <w:rFonts w:ascii="Times New Roman" w:hAnsi="Times New Roman" w:cs="Times New Roman"/>
+          <w:color w:val="000000"/>
+        </w:rPr>
+        <w:t>(Tax)</w:t>
+      </w:r>
+    </w:p>
+    <w:p>
+      <w:pPr>
+        <w:pStyle w:val="ListParagraph"/>
+        <w:ind w:left="360"/>
+        <w:rPr>
+          <w:rFonts w:ascii="Times New Roman" w:hAnsi="Times New Roman" w:cs="Times New Roman"/>
+          <w:color w:val="000000"/>
+        </w:rPr>
+      </w:pPr>
+      <w:r>
+        <w:rPr>
+          <w:rFonts w:ascii="Times New Roman" w:hAnsi="Times New Roman" w:cs="Times New Roman"/>
+          <w:color w:val="000000"/>
+        </w:rPr>
+        <w:t>Tax x&gt;=1000</w:t>
+      </w:r>
+    </w:p>
+    <w:tbl>
+      <w:tblPr>
+        <w:tblStyle w:val="TableGrid"/>
+        <w:tblW w:w="0" w:type="auto"/>
+        <w:tblInd w:w="360" w:type="dxa"/>
+        <w:tblLook w:val="04A0" w:firstRow="1" w:lastRow="0" w:firstColumn="1" w:lastColumn="0" w:noHBand="0" w:noVBand="1"/>
+      </w:tblPr>
+      <w:tblGrid>
+        <w:gridCol w:w="2988"/>
+        <w:gridCol w:w="2994"/>
+        <w:gridCol w:w="3008"/>
+      </w:tblGrid>
+      <w:tr>
+        <w:tc>
+          <w:tcPr>
+            <w:tcW w:w="3116" w:type="dxa"/>
+          </w:tcPr>
+          <w:p>
+            <w:pPr>
+              <w:pStyle w:val="ListParagraph"/>
+              <w:ind w:left="0"/>
+              <w:rPr>
+                <w:rFonts w:ascii="Times New Roman" w:hAnsi="Times New Roman" w:cs="Times New Roman"/>
+                <w:color w:val="000000"/>
+              </w:rPr>
+            </w:pPr>
+            <w:r>
+              <w:rPr>
+                <w:rFonts w:ascii="Times New Roman" w:hAnsi="Times New Roman" w:cs="Times New Roman"/>
+                <w:color w:val="000000"/>
+              </w:rPr>
+              <w:t>Case</w:t>
+            </w:r>
+          </w:p>
+        </w:tc>
+        <w:tc>
+          <w:tcPr>
+            <w:tcW w:w="3117" w:type="dxa"/>
+          </w:tcPr>
+          <w:p>
+            <w:pPr>
+              <w:pStyle w:val="ListParagraph"/>
+              <w:ind w:left="0"/>
+              <w:rPr>
+                <w:rFonts w:ascii="Times New Roman" w:hAnsi="Times New Roman" w:cs="Times New Roman"/>
+                <w:color w:val="000000"/>
+              </w:rPr>
+            </w:pPr>
+            <w:r>
+              <w:rPr>
+                <w:rFonts w:ascii="Times New Roman" w:hAnsi="Times New Roman" w:cs="Times New Roman"/>
+                <w:color w:val="000000"/>
+              </w:rPr>
+              <w:t>Tax</w:t>
+            </w:r>
+          </w:p>
+        </w:tc>
+        <w:tc>
+          <w:tcPr>
+            <w:tcW w:w="3117" w:type="dxa"/>
+          </w:tcPr>
+          <w:p>
+            <w:pPr>
+              <w:pStyle w:val="ListParagraph"/>
+              <w:ind w:left="0"/>
+              <w:rPr>
+                <w:rFonts w:ascii="Times New Roman" w:hAnsi="Times New Roman" w:cs="Times New Roman"/>
+                <w:color w:val="000000"/>
+              </w:rPr>
+            </w:pPr>
+            <w:r>
+              <w:rPr>
+                <w:rFonts w:ascii="Times New Roman" w:hAnsi="Times New Roman" w:cs="Times New Roman"/>
+                <w:color w:val="000000"/>
+              </w:rPr>
+              <w:t>Expected Output</w:t>
+            </w:r>
+          </w:p>
+        </w:tc>
+      </w:tr>
+      <w:tr>
+        <w:tc>
+          <w:tcPr>
+            <w:tcW w:w="3116" w:type="dxa"/>
+          </w:tcPr>
+          <w:p>
+            <w:pPr>
+              <w:pStyle w:val="ListParagraph"/>
+              <w:ind w:left="0"/>
+              <w:rPr>
+                <w:rFonts w:ascii="Times New Roman" w:hAnsi="Times New Roman" w:cs="Times New Roman"/>
+                <w:color w:val="000000"/>
+              </w:rPr>
+            </w:pPr>
+            <w:r>
+              <w:rPr>
+                <w:rFonts w:ascii="Times New Roman" w:hAnsi="Times New Roman" w:cs="Times New Roman"/>
+                <w:color w:val="000000"/>
+              </w:rPr>
+              <w:t>1</w:t>
+            </w:r>
+          </w:p>
+        </w:tc>
+        <w:tc>
+          <w:tcPr>
+            <w:tcW w:w="3117" w:type="dxa"/>
+          </w:tcPr>
+          <w:p>
+            <w:pPr>
+              <w:pStyle w:val="ListParagraph"/>
+              <w:ind w:left="0"/>
+              <w:rPr>
+                <w:rFonts w:ascii="Times New Roman" w:hAnsi="Times New Roman" w:cs="Times New Roman"/>
+                <w:color w:val="000000"/>
+              </w:rPr>
+            </w:pPr>
+            <w:r>
+              <w:rPr>
+                <w:rFonts w:ascii="Times New Roman" w:hAnsi="Times New Roman" w:cs="Times New Roman"/>
+                <w:color w:val="000000"/>
+              </w:rPr>
+              <w:t>70000</w:t>
+            </w:r>
+          </w:p>
+        </w:tc>
+        <w:tc>
+          <w:tcPr>
+            <w:tcW w:w="3117" w:type="dxa"/>
+          </w:tcPr>
+          <w:p>
+            <w:pPr>
+              <w:pStyle w:val="ListParagraph"/>
+              <w:ind w:left="0"/>
+              <w:rPr>
+                <w:rFonts w:ascii="Times New Roman" w:hAnsi="Times New Roman" w:cs="Times New Roman"/>
+                <w:color w:val="000000"/>
+              </w:rPr>
+            </w:pPr>
+            <w:r>
+              <w:rPr>
+                <w:rFonts w:ascii="Times New Roman" w:hAnsi="Times New Roman" w:cs="Times New Roman"/>
+                <w:color w:val="000000"/>
+              </w:rPr>
+              <w:t>69000</w:t>
+            </w:r>
+          </w:p>
+        </w:tc>
+      </w:tr>
+      <w:tr>
+        <w:tc>
+          <w:tcPr>
+            <w:tcW w:w="3116" w:type="dxa"/>
+          </w:tcPr>
+          <w:p>
+            <w:pPr>
+              <w:pStyle w:val="ListParagraph"/>
+              <w:ind w:left="0"/>
+              <w:rPr>
+                <w:rFonts w:ascii="Times New Roman" w:hAnsi="Times New Roman" w:cs="Times New Roman"/>
+                <w:color w:val="000000"/>
+              </w:rPr>
+            </w:pPr>
+            <w:r>
+              <w:rPr>
+                <w:rFonts w:ascii="Times New Roman" w:hAnsi="Times New Roman" w:cs="Times New Roman"/>
+                <w:color w:val="000000"/>
+              </w:rPr>
+              <w:t>2</w:t>
+            </w:r>
+          </w:p>
+        </w:tc>
+        <w:tc>
+          <w:tcPr>
+            <w:tcW w:w="3117" w:type="dxa"/>
+          </w:tcPr>
+          <w:p>
+            <w:pPr>
+              <w:pStyle w:val="ListParagraph"/>
+              <w:ind w:left="0"/>
+              <w:rPr>
+                <w:rFonts w:ascii="Times New Roman" w:hAnsi="Times New Roman" w:cs="Times New Roman"/>
+                <w:color w:val="000000"/>
+              </w:rPr>
+            </w:pPr>
+            <w:r>
+              <w:rPr>
+                <w:rFonts w:ascii="Times New Roman" w:hAnsi="Times New Roman" w:cs="Times New Roman"/>
+                <w:color w:val="000000"/>
+              </w:rPr>
+              <w:t>40000</w:t>
+            </w:r>
+          </w:p>
+        </w:tc>
+        <w:tc>
+          <w:tcPr>
+            <w:tcW w:w="3117" w:type="dxa"/>
+          </w:tcPr>
+          <w:p>
+            <w:pPr>
+              <w:pStyle w:val="ListParagraph"/>
+              <w:ind w:left="0"/>
+              <w:rPr>
+                <w:rFonts w:ascii="Times New Roman" w:hAnsi="Times New Roman" w:cs="Times New Roman"/>
+                <w:color w:val="000000"/>
+              </w:rPr>
+            </w:pPr>
+            <w:r>
+              <w:rPr>
+                <w:rFonts w:ascii="Times New Roman" w:hAnsi="Times New Roman" w:cs="Times New Roman"/>
+                <w:color w:val="000000"/>
+              </w:rPr>
+              <w:t>39000</w:t>
+            </w:r>
+          </w:p>
+        </w:tc>
+      </w:tr>
+      <w:tr>
+        <w:tc>
+          <w:tcPr>
+            <w:tcW w:w="3116" w:type="dxa"/>
+          </w:tcPr>
+          <w:p>
+            <w:pPr>
+              <w:pStyle w:val="ListParagraph"/>
+              <w:ind w:left="0"/>
+              <w:rPr>
+                <w:rFonts w:ascii="Times New Roman" w:hAnsi="Times New Roman" w:cs="Times New Roman"/>
+                <w:color w:val="000000"/>
+              </w:rPr>
+            </w:pPr>
+            <w:r>
+              <w:rPr>
+                <w:rFonts w:ascii="Times New Roman" w:hAnsi="Times New Roman" w:cs="Times New Roman"/>
+                <w:color w:val="000000"/>
+              </w:rPr>
+              <w:t>3</w:t>
+            </w:r>
+          </w:p>
+        </w:tc>
+        <w:tc>
+          <w:tcPr>
+            <w:tcW w:w="3117" w:type="dxa"/>
+          </w:tcPr>
+          <w:p>
+            <w:pPr>
+              <w:pStyle w:val="ListParagraph"/>
+              <w:ind w:left="0"/>
+              <w:rPr>
+                <w:rFonts w:ascii="Times New Roman" w:hAnsi="Times New Roman" w:cs="Times New Roman"/>
+                <w:color w:val="000000"/>
+              </w:rPr>
+            </w:pPr>
+            <w:r>
+              <w:rPr>
+                <w:rFonts w:ascii="Times New Roman" w:hAnsi="Times New Roman" w:cs="Times New Roman"/>
+                <w:color w:val="000000"/>
+              </w:rPr>
+              <w:t>23000</w:t>
+            </w:r>
+          </w:p>
+        </w:tc>
+        <w:tc>
+          <w:tcPr>
+            <w:tcW w:w="3117" w:type="dxa"/>
+          </w:tcPr>
+          <w:p>
+            <w:pPr>
+              <w:pStyle w:val="ListParagraph"/>
+              <w:ind w:left="0"/>
+              <w:rPr>
+                <w:rFonts w:ascii="Times New Roman" w:hAnsi="Times New Roman" w:cs="Times New Roman"/>
+                <w:color w:val="000000"/>
+              </w:rPr>
+            </w:pPr>
+            <w:r>
+              <w:rPr>
+                <w:rFonts w:ascii="Times New Roman" w:hAnsi="Times New Roman" w:cs="Times New Roman"/>
+                <w:color w:val="000000"/>
+              </w:rPr>
+              <w:t>22000</w:t>
+            </w:r>
+          </w:p>
+        </w:tc>
+      </w:tr>
+      <w:tr>
+        <w:tc>
+          <w:tcPr>
+            <w:tcW w:w="3116" w:type="dxa"/>
+          </w:tcPr>
+          <w:p>
+            <w:pPr>
+              <w:pStyle w:val="ListParagraph"/>
+              <w:ind w:left="0"/>
+              <w:rPr>
+                <w:rFonts w:ascii="Times New Roman" w:hAnsi="Times New Roman" w:cs="Times New Roman"/>
+                <w:color w:val="000000"/>
+              </w:rPr>
+            </w:pPr>
+            <w:r>
+              <w:rPr>
+                <w:rFonts w:ascii="Times New Roman" w:hAnsi="Times New Roman" w:cs="Times New Roman"/>
+                <w:color w:val="000000"/>
+              </w:rPr>
+              <w:t>4</w:t>
+            </w:r>
+          </w:p>
+        </w:tc>
+        <w:tc>
+          <w:tcPr>
+            <w:tcW w:w="3117" w:type="dxa"/>
+          </w:tcPr>
+          <w:p>
+            <w:pPr>
+              <w:pStyle w:val="ListParagraph"/>
+              <w:ind w:left="0"/>
+              <w:rPr>
+                <w:rFonts w:ascii="Times New Roman" w:hAnsi="Times New Roman" w:cs="Times New Roman"/>
+                <w:color w:val="000000"/>
+              </w:rPr>
+            </w:pPr>
+            <w:r>
+              <w:rPr>
+                <w:rFonts w:ascii="Times New Roman" w:hAnsi="Times New Roman" w:cs="Times New Roman"/>
+                <w:color w:val="000000"/>
+              </w:rPr>
+              <w:t>45555</w:t>
+            </w:r>
+          </w:p>
+        </w:tc>
+        <w:tc>
+          <w:tcPr>
+            <w:tcW w:w="3117" w:type="dxa"/>
+          </w:tcPr>
+          <w:p>
+            <w:pPr>
+              <w:pStyle w:val="ListParagraph"/>
+              <w:ind w:left="0"/>
+              <w:rPr>
+                <w:rFonts w:ascii="Times New Roman" w:hAnsi="Times New Roman" w:cs="Times New Roman"/>
+                <w:color w:val="000000"/>
+              </w:rPr>
+            </w:pPr>
+            <w:r>
+              <w:rPr>
+                <w:rFonts w:ascii="Times New Roman" w:hAnsi="Times New Roman" w:cs="Times New Roman"/>
+                <w:color w:val="000000"/>
+              </w:rPr>
+              <w:t>44555</w:t>
+            </w:r>
+          </w:p>
+        </w:tc>
+      </w:tr>
+      <w:tr>
+        <w:tc>
+          <w:tcPr>
+            <w:tcW w:w="3116" w:type="dxa"/>
+          </w:tcPr>
+          <w:p>
+            <w:pPr>
+              <w:pStyle w:val="ListParagraph"/>
+              <w:ind w:left="0"/>
+              <w:rPr>
+                <w:rFonts w:ascii="Times New Roman" w:hAnsi="Times New Roman" w:cs="Times New Roman"/>
+                <w:color w:val="000000"/>
+              </w:rPr>
+            </w:pPr>
+            <w:r>
+              <w:rPr>
+                <w:rFonts w:ascii="Times New Roman" w:hAnsi="Times New Roman" w:cs="Times New Roman"/>
+                <w:color w:val="000000"/>
+              </w:rPr>
+              <w:t>5</w:t>
+            </w:r>
+          </w:p>
+        </w:tc>
+        <w:tc>
+          <w:tcPr>
+            <w:tcW w:w="3117" w:type="dxa"/>
+          </w:tcPr>
+          <w:p>
+            <w:pPr>
+              <w:pStyle w:val="ListParagraph"/>
+              <w:ind w:left="0"/>
+              <w:rPr>
+                <w:rFonts w:ascii="Times New Roman" w:hAnsi="Times New Roman" w:cs="Times New Roman"/>
+                <w:color w:val="000000"/>
+              </w:rPr>
+            </w:pPr>
+            <w:r>
+              <w:rPr>
+                <w:rFonts w:ascii="Times New Roman" w:hAnsi="Times New Roman" w:cs="Times New Roman"/>
+                <w:color w:val="000000"/>
+              </w:rPr>
+              <w:t>12121</w:t>
+            </w:r>
+          </w:p>
+        </w:tc>
+        <w:tc>
+          <w:tcPr>
+            <w:tcW w:w="3117" w:type="dxa"/>
+          </w:tcPr>
+          <w:p>
+            <w:pPr>
+              <w:pStyle w:val="ListParagraph"/>
+              <w:ind w:left="0"/>
+              <w:rPr>
+                <w:rFonts w:ascii="Times New Roman" w:hAnsi="Times New Roman" w:cs="Times New Roman"/>
+                <w:color w:val="000000"/>
+              </w:rPr>
+            </w:pPr>
+            <w:r>
+              <w:rPr>
+                <w:rFonts w:ascii="Times New Roman" w:hAnsi="Times New Roman" w:cs="Times New Roman"/>
+                <w:color w:val="000000"/>
+              </w:rPr>
+              <w:t>11121</w:t>
+            </w:r>
+          </w:p>
+        </w:tc>
+      </w:tr>
+    </w:tbl>
+    <w:p>
+      <w:pPr>
+        <w:pStyle w:val="ListParagraph"/>
+        <w:ind w:left="360"/>
+        <w:rPr>
+          <w:rFonts w:ascii="Times New Roman" w:hAnsi="Times New Roman" w:cs="Times New Roman"/>
+          <w:color w:val="000000"/>
+        </w:rPr>
+      </w:pPr>
+    </w:p>
+    <w:p>
+      <w:pPr>
         <w:jc w:val="center"/>
         <w:rPr>
           <w:rFonts w:ascii="Times New Roman" w:hAnsi="Times New Roman" w:cs="Times New Roman"/>
@@ -18323,15 +19661,8 @@
           <w:rFonts w:ascii="Times New Roman" w:hAnsi="Times New Roman" w:cs="Times New Roman"/>
           <w:color w:val="000000"/>
         </w:rPr>
-        <w:t>File submitted titled “</w:t>
-      </w:r>
-      <w:proofErr w:type="spellStart"/>
-      <w:r>
-        <w:rPr>
-          <w:rFonts w:ascii="Times New Roman" w:hAnsi="Times New Roman" w:cs="Times New Roman"/>
-          <w:color w:val="000000"/>
-        </w:rPr>
-        <w:t>Employee</w:t>
+        <w:lastRenderedPageBreak/>
+        <w:t>File submitted titled “Employee</w:t>
       </w:r>
       <w:r>
         <w:rPr>
@@ -18345,15 +19676,7 @@
           <w:rFonts w:ascii="Times New Roman" w:hAnsi="Times New Roman" w:cs="Times New Roman"/>
           <w:color w:val="000000"/>
         </w:rPr>
-        <w:t>.Java</w:t>
-      </w:r>
-      <w:proofErr w:type="spellEnd"/>
-      <w:r>
-        <w:rPr>
-          <w:rFonts w:ascii="Times New Roman" w:hAnsi="Times New Roman" w:cs="Times New Roman"/>
-          <w:color w:val="000000"/>
-        </w:rPr>
-        <w:t>”</w:t>
+        <w:t>.Java”</w:t>
       </w:r>
     </w:p>
     <w:p>
@@ -18474,6 +19797,15 @@
         <w:pStyle w:val="ListParagraph"/>
         <w:rPr>
           <w:rFonts w:ascii="Times New Roman" w:hAnsi="Times New Roman" w:cs="Times New Roman"/>
+          <w:color w:val="000000"/>
+        </w:rPr>
+      </w:pPr>
+    </w:p>
+    <w:p>
+      <w:pPr>
+        <w:pStyle w:val="ListParagraph"/>
+        <w:rPr>
+          <w:rFonts w:ascii="Times New Roman" w:hAnsi="Times New Roman" w:cs="Times New Roman"/>
           <w:b/>
           <w:bCs/>
           <w:color w:val="000000"/>
@@ -20829,7 +22161,6 @@
                 <w:rFonts w:ascii="Times New Roman" w:hAnsi="Times New Roman" w:cs="Times New Roman"/>
                 <w:color w:val="000000"/>
               </w:rPr>
-              <w:lastRenderedPageBreak/>
               <w:t>17</w:t>
             </w:r>
           </w:p>
@@ -23281,6 +24612,7 @@
                 <w:rFonts w:ascii="Times New Roman" w:hAnsi="Times New Roman" w:cs="Times New Roman"/>
                 <w:color w:val="000000"/>
               </w:rPr>
+              <w:lastRenderedPageBreak/>
               <w:t>35</w:t>
             </w:r>
           </w:p>
@@ -26956,7 +28288,6 @@
                 <w:rFonts w:ascii="Times New Roman" w:hAnsi="Times New Roman" w:cs="Times New Roman"/>
                 <w:color w:val="000000"/>
               </w:rPr>
-              <w:lastRenderedPageBreak/>
               <w:t>62</w:t>
             </w:r>
           </w:p>
@@ -29405,6 +30736,7 @@
                 <w:rFonts w:ascii="Times New Roman" w:hAnsi="Times New Roman" w:cs="Times New Roman"/>
                 <w:color w:val="000000"/>
               </w:rPr>
+              <w:lastRenderedPageBreak/>
               <w:t>80</w:t>
             </w:r>
           </w:p>
@@ -33077,7 +34409,6 @@
                 <w:rFonts w:ascii="Times New Roman" w:hAnsi="Times New Roman" w:cs="Times New Roman"/>
                 <w:color w:val="000000"/>
               </w:rPr>
-              <w:lastRenderedPageBreak/>
               <w:t>108</w:t>
             </w:r>
           </w:p>
@@ -35525,6 +36856,7 @@
                 <w:rFonts w:ascii="Times New Roman" w:hAnsi="Times New Roman" w:cs="Times New Roman"/>
                 <w:color w:val="000000"/>
               </w:rPr>
+              <w:lastRenderedPageBreak/>
               <w:t>126</w:t>
             </w:r>
           </w:p>
@@ -39067,6 +40399,2504 @@
         </w:tc>
       </w:tr>
     </w:tbl>
+    <w:p>
+      <w:pPr>
+        <w:pStyle w:val="ListParagraph"/>
+        <w:numPr>
+          <w:ilvl w:val="0"/>
+          <w:numId w:val="5"/>
+        </w:numPr>
+        <w:rPr>
+          <w:rFonts w:ascii="Times New Roman" w:hAnsi="Times New Roman" w:cs="Times New Roman"/>
+          <w:color w:val="000000"/>
+        </w:rPr>
+      </w:pPr>
+      <w:r>
+        <w:rPr>
+          <w:color w:val="000000"/>
+        </w:rPr>
+        <w:t>TaxDeduction(double wage)</w:t>
+      </w:r>
+    </w:p>
+    <w:p>
+      <w:pPr>
+        <w:pStyle w:val="ListParagraph"/>
+        <w:ind w:left="360"/>
+        <w:rPr>
+          <w:rFonts w:ascii="Times New Roman" w:hAnsi="Times New Roman" w:cs="Times New Roman"/>
+          <w:color w:val="000000"/>
+        </w:rPr>
+      </w:pPr>
+      <w:r>
+        <w:rPr>
+          <w:color w:val="000000"/>
+        </w:rPr>
+        <w:t>Wage x&gt;=10000</w:t>
+      </w:r>
+    </w:p>
+    <w:tbl>
+      <w:tblPr>
+        <w:tblStyle w:val="TableGrid"/>
+        <w:tblW w:w="0" w:type="auto"/>
+        <w:tblLook w:val="04A0" w:firstRow="1" w:lastRow="0" w:firstColumn="1" w:lastColumn="0" w:noHBand="0" w:noVBand="1"/>
+      </w:tblPr>
+      <w:tblGrid>
+        <w:gridCol w:w="2332"/>
+        <w:gridCol w:w="2364"/>
+        <w:gridCol w:w="2189"/>
+        <w:gridCol w:w="2465"/>
+      </w:tblGrid>
+      <w:tr>
+        <w:tc>
+          <w:tcPr>
+            <w:tcW w:w="2332" w:type="dxa"/>
+          </w:tcPr>
+          <w:p>
+            <w:pPr>
+              <w:rPr>
+                <w:rFonts w:ascii="Times New Roman" w:hAnsi="Times New Roman" w:cs="Times New Roman"/>
+                <w:b/>
+                <w:bCs/>
+                <w:color w:val="000000"/>
+              </w:rPr>
+            </w:pPr>
+            <w:r>
+              <w:rPr>
+                <w:rFonts w:ascii="Times New Roman" w:hAnsi="Times New Roman" w:cs="Times New Roman"/>
+                <w:b/>
+                <w:bCs/>
+                <w:color w:val="000000"/>
+              </w:rPr>
+              <w:t>Case</w:t>
+            </w:r>
+          </w:p>
+        </w:tc>
+        <w:tc>
+          <w:tcPr>
+            <w:tcW w:w="2364" w:type="dxa"/>
+          </w:tcPr>
+          <w:p>
+            <w:pPr>
+              <w:rPr>
+                <w:rFonts w:ascii="Times New Roman" w:hAnsi="Times New Roman" w:cs="Times New Roman"/>
+                <w:b/>
+                <w:bCs/>
+                <w:color w:val="000000"/>
+              </w:rPr>
+            </w:pPr>
+            <w:r>
+              <w:rPr>
+                <w:rFonts w:ascii="Times New Roman" w:hAnsi="Times New Roman" w:cs="Times New Roman"/>
+                <w:b/>
+                <w:bCs/>
+                <w:color w:val="000000"/>
+              </w:rPr>
+              <w:t>Wage</w:t>
+            </w:r>
+          </w:p>
+        </w:tc>
+        <w:tc>
+          <w:tcPr>
+            <w:tcW w:w="2189" w:type="dxa"/>
+          </w:tcPr>
+          <w:p>
+            <w:pPr>
+              <w:rPr>
+                <w:rFonts w:ascii="Times New Roman" w:hAnsi="Times New Roman" w:cs="Times New Roman"/>
+                <w:b/>
+                <w:bCs/>
+                <w:color w:val="000000"/>
+              </w:rPr>
+            </w:pPr>
+            <w:r>
+              <w:rPr>
+                <w:rFonts w:ascii="Times New Roman" w:hAnsi="Times New Roman" w:cs="Times New Roman"/>
+                <w:b/>
+                <w:bCs/>
+                <w:color w:val="000000"/>
+              </w:rPr>
+              <w:t>Marital Status</w:t>
+            </w:r>
+          </w:p>
+        </w:tc>
+        <w:tc>
+          <w:tcPr>
+            <w:tcW w:w="2465" w:type="dxa"/>
+          </w:tcPr>
+          <w:p>
+            <w:pPr>
+              <w:rPr>
+                <w:rFonts w:ascii="Times New Roman" w:hAnsi="Times New Roman" w:cs="Times New Roman"/>
+                <w:b/>
+                <w:bCs/>
+                <w:color w:val="000000"/>
+              </w:rPr>
+            </w:pPr>
+            <w:r>
+              <w:rPr>
+                <w:rFonts w:ascii="Times New Roman" w:hAnsi="Times New Roman" w:cs="Times New Roman"/>
+                <w:b/>
+                <w:bCs/>
+                <w:color w:val="000000"/>
+              </w:rPr>
+              <w:t>Expected Output</w:t>
+            </w:r>
+          </w:p>
+        </w:tc>
+      </w:tr>
+      <w:tr>
+        <w:tc>
+          <w:tcPr>
+            <w:tcW w:w="2332" w:type="dxa"/>
+          </w:tcPr>
+          <w:p>
+            <w:pPr>
+              <w:rPr>
+                <w:rFonts w:ascii="Times New Roman" w:hAnsi="Times New Roman" w:cs="Times New Roman"/>
+                <w:color w:val="000000"/>
+              </w:rPr>
+            </w:pPr>
+            <w:r>
+              <w:rPr>
+                <w:rFonts w:ascii="Times New Roman" w:hAnsi="Times New Roman" w:cs="Times New Roman"/>
+                <w:color w:val="000000"/>
+              </w:rPr>
+              <w:t>1</w:t>
+            </w:r>
+          </w:p>
+        </w:tc>
+        <w:tc>
+          <w:tcPr>
+            <w:tcW w:w="2364" w:type="dxa"/>
+          </w:tcPr>
+          <w:p>
+            <w:pPr>
+              <w:rPr>
+                <w:rFonts w:ascii="Times New Roman" w:hAnsi="Times New Roman" w:cs="Times New Roman"/>
+                <w:color w:val="000000"/>
+              </w:rPr>
+            </w:pPr>
+            <w:r>
+              <w:rPr>
+                <w:rFonts w:ascii="Times New Roman" w:hAnsi="Times New Roman" w:cs="Times New Roman"/>
+                <w:color w:val="000000"/>
+              </w:rPr>
+              <w:t>15000</w:t>
+            </w:r>
+          </w:p>
+        </w:tc>
+        <w:tc>
+          <w:tcPr>
+            <w:tcW w:w="2189" w:type="dxa"/>
+          </w:tcPr>
+          <w:p>
+            <w:pPr>
+              <w:rPr>
+                <w:rFonts w:ascii="Times New Roman" w:hAnsi="Times New Roman" w:cs="Times New Roman"/>
+                <w:color w:val="000000"/>
+              </w:rPr>
+            </w:pPr>
+            <w:r>
+              <w:rPr>
+                <w:rFonts w:ascii="Times New Roman" w:hAnsi="Times New Roman" w:cs="Times New Roman"/>
+                <w:color w:val="000000"/>
+              </w:rPr>
+              <w:t>Married</w:t>
+            </w:r>
+          </w:p>
+        </w:tc>
+        <w:tc>
+          <w:tcPr>
+            <w:tcW w:w="2465" w:type="dxa"/>
+          </w:tcPr>
+          <w:p>
+            <w:pPr>
+              <w:rPr>
+                <w:rFonts w:ascii="Times New Roman" w:hAnsi="Times New Roman" w:cs="Times New Roman"/>
+                <w:color w:val="000000"/>
+              </w:rPr>
+            </w:pPr>
+            <w:r>
+              <w:rPr>
+                <w:rFonts w:ascii="Times New Roman" w:hAnsi="Times New Roman" w:cs="Times New Roman"/>
+                <w:color w:val="000000"/>
+              </w:rPr>
+              <w:t>7000</w:t>
+            </w:r>
+          </w:p>
+        </w:tc>
+      </w:tr>
+      <w:tr>
+        <w:tc>
+          <w:tcPr>
+            <w:tcW w:w="2332" w:type="dxa"/>
+          </w:tcPr>
+          <w:p>
+            <w:pPr>
+              <w:rPr>
+                <w:rFonts w:ascii="Times New Roman" w:hAnsi="Times New Roman" w:cs="Times New Roman"/>
+                <w:color w:val="000000"/>
+              </w:rPr>
+            </w:pPr>
+            <w:r>
+              <w:rPr>
+                <w:rFonts w:ascii="Times New Roman" w:hAnsi="Times New Roman" w:cs="Times New Roman"/>
+                <w:color w:val="000000"/>
+              </w:rPr>
+              <w:t>2</w:t>
+            </w:r>
+          </w:p>
+        </w:tc>
+        <w:tc>
+          <w:tcPr>
+            <w:tcW w:w="2364" w:type="dxa"/>
+          </w:tcPr>
+          <w:p>
+            <w:pPr>
+              <w:rPr>
+                <w:rFonts w:ascii="Times New Roman" w:hAnsi="Times New Roman" w:cs="Times New Roman"/>
+                <w:color w:val="000000"/>
+              </w:rPr>
+            </w:pPr>
+            <w:r>
+              <w:rPr>
+                <w:rFonts w:ascii="Times New Roman" w:hAnsi="Times New Roman" w:cs="Times New Roman"/>
+                <w:color w:val="000000"/>
+              </w:rPr>
+              <w:t>18000</w:t>
+            </w:r>
+          </w:p>
+        </w:tc>
+        <w:tc>
+          <w:tcPr>
+            <w:tcW w:w="2189" w:type="dxa"/>
+          </w:tcPr>
+          <w:p>
+            <w:pPr>
+              <w:rPr>
+                <w:rFonts w:ascii="Times New Roman" w:hAnsi="Times New Roman" w:cs="Times New Roman"/>
+                <w:color w:val="000000"/>
+              </w:rPr>
+            </w:pPr>
+            <w:r>
+              <w:rPr>
+                <w:rFonts w:ascii="Times New Roman" w:hAnsi="Times New Roman" w:cs="Times New Roman"/>
+                <w:color w:val="000000"/>
+              </w:rPr>
+              <w:t>Married</w:t>
+            </w:r>
+          </w:p>
+        </w:tc>
+        <w:tc>
+          <w:tcPr>
+            <w:tcW w:w="2465" w:type="dxa"/>
+          </w:tcPr>
+          <w:p>
+            <w:pPr>
+              <w:rPr>
+                <w:rFonts w:ascii="Times New Roman" w:hAnsi="Times New Roman" w:cs="Times New Roman"/>
+                <w:color w:val="000000"/>
+              </w:rPr>
+            </w:pPr>
+            <w:r>
+              <w:rPr>
+                <w:rFonts w:ascii="Times New Roman" w:hAnsi="Times New Roman" w:cs="Times New Roman"/>
+                <w:color w:val="000000"/>
+              </w:rPr>
+              <w:t>6000</w:t>
+            </w:r>
+          </w:p>
+        </w:tc>
+      </w:tr>
+      <w:tr>
+        <w:tc>
+          <w:tcPr>
+            <w:tcW w:w="2332" w:type="dxa"/>
+          </w:tcPr>
+          <w:p>
+            <w:pPr>
+              <w:rPr>
+                <w:rFonts w:ascii="Times New Roman" w:hAnsi="Times New Roman" w:cs="Times New Roman"/>
+                <w:color w:val="000000"/>
+              </w:rPr>
+            </w:pPr>
+            <w:r>
+              <w:rPr>
+                <w:rFonts w:ascii="Times New Roman" w:hAnsi="Times New Roman" w:cs="Times New Roman"/>
+                <w:color w:val="000000"/>
+              </w:rPr>
+              <w:t>3</w:t>
+            </w:r>
+          </w:p>
+        </w:tc>
+        <w:tc>
+          <w:tcPr>
+            <w:tcW w:w="2364" w:type="dxa"/>
+          </w:tcPr>
+          <w:p>
+            <w:pPr>
+              <w:rPr>
+                <w:rFonts w:ascii="Times New Roman" w:hAnsi="Times New Roman" w:cs="Times New Roman"/>
+                <w:color w:val="000000"/>
+              </w:rPr>
+            </w:pPr>
+            <w:r>
+              <w:rPr>
+                <w:rFonts w:ascii="Times New Roman" w:hAnsi="Times New Roman" w:cs="Times New Roman"/>
+                <w:color w:val="000000"/>
+              </w:rPr>
+              <w:t>20000</w:t>
+            </w:r>
+          </w:p>
+        </w:tc>
+        <w:tc>
+          <w:tcPr>
+            <w:tcW w:w="2189" w:type="dxa"/>
+          </w:tcPr>
+          <w:p>
+            <w:pPr>
+              <w:rPr>
+                <w:rFonts w:ascii="Times New Roman" w:hAnsi="Times New Roman" w:cs="Times New Roman"/>
+                <w:color w:val="000000"/>
+              </w:rPr>
+            </w:pPr>
+            <w:r>
+              <w:rPr>
+                <w:rFonts w:ascii="Times New Roman" w:hAnsi="Times New Roman" w:cs="Times New Roman"/>
+                <w:color w:val="000000"/>
+              </w:rPr>
+              <w:t>Married</w:t>
+            </w:r>
+          </w:p>
+        </w:tc>
+        <w:tc>
+          <w:tcPr>
+            <w:tcW w:w="2465" w:type="dxa"/>
+          </w:tcPr>
+          <w:p>
+            <w:pPr>
+              <w:rPr>
+                <w:rFonts w:ascii="Times New Roman" w:hAnsi="Times New Roman" w:cs="Times New Roman"/>
+                <w:color w:val="000000"/>
+              </w:rPr>
+            </w:pPr>
+            <w:r>
+              <w:rPr>
+                <w:rFonts w:ascii="Times New Roman" w:hAnsi="Times New Roman" w:cs="Times New Roman"/>
+                <w:color w:val="000000"/>
+              </w:rPr>
+              <w:t>4000</w:t>
+            </w:r>
+          </w:p>
+        </w:tc>
+      </w:tr>
+      <w:tr>
+        <w:tc>
+          <w:tcPr>
+            <w:tcW w:w="2332" w:type="dxa"/>
+          </w:tcPr>
+          <w:p>
+            <w:pPr>
+              <w:rPr>
+                <w:rFonts w:ascii="Times New Roman" w:hAnsi="Times New Roman" w:cs="Times New Roman"/>
+                <w:color w:val="000000"/>
+              </w:rPr>
+            </w:pPr>
+            <w:r>
+              <w:rPr>
+                <w:rFonts w:ascii="Times New Roman" w:hAnsi="Times New Roman" w:cs="Times New Roman"/>
+                <w:color w:val="000000"/>
+              </w:rPr>
+              <w:t>4</w:t>
+            </w:r>
+          </w:p>
+        </w:tc>
+        <w:tc>
+          <w:tcPr>
+            <w:tcW w:w="2364" w:type="dxa"/>
+          </w:tcPr>
+          <w:p>
+            <w:pPr>
+              <w:rPr>
+                <w:rFonts w:ascii="Times New Roman" w:hAnsi="Times New Roman" w:cs="Times New Roman"/>
+                <w:color w:val="000000"/>
+              </w:rPr>
+            </w:pPr>
+            <w:r>
+              <w:rPr>
+                <w:rFonts w:ascii="Times New Roman" w:hAnsi="Times New Roman" w:cs="Times New Roman"/>
+                <w:color w:val="000000"/>
+              </w:rPr>
+              <w:t>70000</w:t>
+            </w:r>
+          </w:p>
+        </w:tc>
+        <w:tc>
+          <w:tcPr>
+            <w:tcW w:w="2189" w:type="dxa"/>
+          </w:tcPr>
+          <w:p>
+            <w:pPr>
+              <w:rPr>
+                <w:rFonts w:ascii="Times New Roman" w:hAnsi="Times New Roman" w:cs="Times New Roman"/>
+                <w:color w:val="000000"/>
+              </w:rPr>
+            </w:pPr>
+            <w:r>
+              <w:rPr>
+                <w:rFonts w:ascii="Times New Roman" w:hAnsi="Times New Roman" w:cs="Times New Roman"/>
+                <w:color w:val="000000"/>
+              </w:rPr>
+              <w:t>Married</w:t>
+            </w:r>
+          </w:p>
+        </w:tc>
+        <w:tc>
+          <w:tcPr>
+            <w:tcW w:w="2465" w:type="dxa"/>
+          </w:tcPr>
+          <w:p>
+            <w:pPr>
+              <w:rPr>
+                <w:rFonts w:ascii="Times New Roman" w:hAnsi="Times New Roman" w:cs="Times New Roman"/>
+                <w:color w:val="000000"/>
+              </w:rPr>
+            </w:pPr>
+            <w:r>
+              <w:rPr>
+                <w:rFonts w:ascii="Times New Roman" w:hAnsi="Times New Roman" w:cs="Times New Roman"/>
+                <w:color w:val="000000"/>
+              </w:rPr>
+              <w:t>5600</w:t>
+            </w:r>
+          </w:p>
+        </w:tc>
+      </w:tr>
+      <w:tr>
+        <w:tc>
+          <w:tcPr>
+            <w:tcW w:w="2332" w:type="dxa"/>
+          </w:tcPr>
+          <w:p>
+            <w:pPr>
+              <w:rPr>
+                <w:rFonts w:ascii="Times New Roman" w:hAnsi="Times New Roman" w:cs="Times New Roman"/>
+                <w:color w:val="000000"/>
+              </w:rPr>
+            </w:pPr>
+            <w:r>
+              <w:rPr>
+                <w:rFonts w:ascii="Times New Roman" w:hAnsi="Times New Roman" w:cs="Times New Roman"/>
+                <w:color w:val="000000"/>
+              </w:rPr>
+              <w:t>5</w:t>
+            </w:r>
+          </w:p>
+        </w:tc>
+        <w:tc>
+          <w:tcPr>
+            <w:tcW w:w="2364" w:type="dxa"/>
+          </w:tcPr>
+          <w:p>
+            <w:pPr>
+              <w:rPr>
+                <w:rFonts w:ascii="Times New Roman" w:hAnsi="Times New Roman" w:cs="Times New Roman"/>
+                <w:color w:val="000000"/>
+              </w:rPr>
+            </w:pPr>
+            <w:r>
+              <w:rPr>
+                <w:rFonts w:ascii="Times New Roman" w:hAnsi="Times New Roman" w:cs="Times New Roman"/>
+                <w:color w:val="000000"/>
+              </w:rPr>
+              <w:t>56000</w:t>
+            </w:r>
+          </w:p>
+        </w:tc>
+        <w:tc>
+          <w:tcPr>
+            <w:tcW w:w="2189" w:type="dxa"/>
+          </w:tcPr>
+          <w:p>
+            <w:pPr>
+              <w:rPr>
+                <w:rFonts w:ascii="Times New Roman" w:hAnsi="Times New Roman" w:cs="Times New Roman"/>
+                <w:color w:val="000000"/>
+              </w:rPr>
+            </w:pPr>
+            <w:r>
+              <w:rPr>
+                <w:rFonts w:ascii="Times New Roman" w:hAnsi="Times New Roman" w:cs="Times New Roman"/>
+                <w:color w:val="000000"/>
+              </w:rPr>
+              <w:t>Married</w:t>
+            </w:r>
+          </w:p>
+        </w:tc>
+        <w:tc>
+          <w:tcPr>
+            <w:tcW w:w="2465" w:type="dxa"/>
+          </w:tcPr>
+          <w:p>
+            <w:pPr>
+              <w:rPr>
+                <w:rFonts w:ascii="Times New Roman" w:hAnsi="Times New Roman" w:cs="Times New Roman"/>
+                <w:color w:val="000000"/>
+              </w:rPr>
+            </w:pPr>
+            <w:r>
+              <w:rPr>
+                <w:rFonts w:ascii="Times New Roman" w:hAnsi="Times New Roman" w:cs="Times New Roman"/>
+                <w:color w:val="000000"/>
+              </w:rPr>
+              <w:t>1230</w:t>
+            </w:r>
+          </w:p>
+        </w:tc>
+      </w:tr>
+      <w:tr>
+        <w:tc>
+          <w:tcPr>
+            <w:tcW w:w="2332" w:type="dxa"/>
+          </w:tcPr>
+          <w:p>
+            <w:pPr>
+              <w:rPr>
+                <w:rFonts w:ascii="Times New Roman" w:hAnsi="Times New Roman" w:cs="Times New Roman"/>
+                <w:color w:val="000000"/>
+              </w:rPr>
+            </w:pPr>
+            <w:r>
+              <w:rPr>
+                <w:rFonts w:ascii="Times New Roman" w:hAnsi="Times New Roman" w:cs="Times New Roman"/>
+                <w:color w:val="000000"/>
+              </w:rPr>
+              <w:t>6</w:t>
+            </w:r>
+          </w:p>
+        </w:tc>
+        <w:tc>
+          <w:tcPr>
+            <w:tcW w:w="2364" w:type="dxa"/>
+          </w:tcPr>
+          <w:p>
+            <w:pPr>
+              <w:rPr>
+                <w:rFonts w:ascii="Times New Roman" w:hAnsi="Times New Roman" w:cs="Times New Roman"/>
+                <w:color w:val="000000"/>
+              </w:rPr>
+            </w:pPr>
+            <w:r>
+              <w:rPr>
+                <w:rFonts w:ascii="Times New Roman" w:hAnsi="Times New Roman" w:cs="Times New Roman"/>
+                <w:color w:val="000000"/>
+              </w:rPr>
+              <w:t>15000</w:t>
+            </w:r>
+          </w:p>
+        </w:tc>
+        <w:tc>
+          <w:tcPr>
+            <w:tcW w:w="2189" w:type="dxa"/>
+          </w:tcPr>
+          <w:p>
+            <w:pPr>
+              <w:rPr>
+                <w:rFonts w:ascii="Times New Roman" w:hAnsi="Times New Roman" w:cs="Times New Roman"/>
+                <w:color w:val="000000"/>
+              </w:rPr>
+            </w:pPr>
+            <w:r>
+              <w:rPr>
+                <w:rFonts w:ascii="Times New Roman" w:hAnsi="Times New Roman" w:cs="Times New Roman"/>
+                <w:color w:val="000000"/>
+              </w:rPr>
+              <w:t>Single</w:t>
+            </w:r>
+          </w:p>
+        </w:tc>
+        <w:tc>
+          <w:tcPr>
+            <w:tcW w:w="2465" w:type="dxa"/>
+          </w:tcPr>
+          <w:p>
+            <w:pPr>
+              <w:rPr>
+                <w:rFonts w:ascii="Times New Roman" w:hAnsi="Times New Roman" w:cs="Times New Roman"/>
+                <w:color w:val="000000"/>
+              </w:rPr>
+            </w:pPr>
+            <w:r>
+              <w:rPr>
+                <w:rFonts w:ascii="Times New Roman" w:hAnsi="Times New Roman" w:cs="Times New Roman"/>
+                <w:color w:val="000000"/>
+              </w:rPr>
+              <w:t>5422</w:t>
+            </w:r>
+          </w:p>
+        </w:tc>
+      </w:tr>
+      <w:tr>
+        <w:tc>
+          <w:tcPr>
+            <w:tcW w:w="2332" w:type="dxa"/>
+          </w:tcPr>
+          <w:p>
+            <w:pPr>
+              <w:rPr>
+                <w:rFonts w:ascii="Times New Roman" w:hAnsi="Times New Roman" w:cs="Times New Roman"/>
+                <w:color w:val="000000"/>
+              </w:rPr>
+            </w:pPr>
+            <w:r>
+              <w:rPr>
+                <w:rFonts w:ascii="Times New Roman" w:hAnsi="Times New Roman" w:cs="Times New Roman"/>
+                <w:color w:val="000000"/>
+              </w:rPr>
+              <w:t>7</w:t>
+            </w:r>
+          </w:p>
+        </w:tc>
+        <w:tc>
+          <w:tcPr>
+            <w:tcW w:w="2364" w:type="dxa"/>
+          </w:tcPr>
+          <w:p>
+            <w:pPr>
+              <w:rPr>
+                <w:rFonts w:ascii="Times New Roman" w:hAnsi="Times New Roman" w:cs="Times New Roman"/>
+                <w:color w:val="000000"/>
+              </w:rPr>
+            </w:pPr>
+            <w:r>
+              <w:rPr>
+                <w:rFonts w:ascii="Times New Roman" w:hAnsi="Times New Roman" w:cs="Times New Roman"/>
+                <w:color w:val="000000"/>
+              </w:rPr>
+              <w:t>18000</w:t>
+            </w:r>
+          </w:p>
+        </w:tc>
+        <w:tc>
+          <w:tcPr>
+            <w:tcW w:w="2189" w:type="dxa"/>
+          </w:tcPr>
+          <w:p>
+            <w:pPr>
+              <w:rPr>
+                <w:rFonts w:ascii="Times New Roman" w:hAnsi="Times New Roman" w:cs="Times New Roman"/>
+                <w:color w:val="000000"/>
+              </w:rPr>
+            </w:pPr>
+            <w:r>
+              <w:rPr>
+                <w:rFonts w:ascii="Times New Roman" w:hAnsi="Times New Roman" w:cs="Times New Roman"/>
+                <w:color w:val="000000"/>
+              </w:rPr>
+              <w:t>Single</w:t>
+            </w:r>
+          </w:p>
+        </w:tc>
+        <w:tc>
+          <w:tcPr>
+            <w:tcW w:w="2465" w:type="dxa"/>
+          </w:tcPr>
+          <w:p>
+            <w:pPr>
+              <w:rPr>
+                <w:rFonts w:ascii="Times New Roman" w:hAnsi="Times New Roman" w:cs="Times New Roman"/>
+                <w:color w:val="000000"/>
+              </w:rPr>
+            </w:pPr>
+            <w:r>
+              <w:rPr>
+                <w:rFonts w:ascii="Times New Roman" w:hAnsi="Times New Roman" w:cs="Times New Roman"/>
+                <w:color w:val="000000"/>
+              </w:rPr>
+              <w:t>1111</w:t>
+            </w:r>
+          </w:p>
+        </w:tc>
+      </w:tr>
+      <w:tr>
+        <w:tc>
+          <w:tcPr>
+            <w:tcW w:w="2332" w:type="dxa"/>
+          </w:tcPr>
+          <w:p>
+            <w:pPr>
+              <w:rPr>
+                <w:rFonts w:ascii="Times New Roman" w:hAnsi="Times New Roman" w:cs="Times New Roman"/>
+                <w:color w:val="000000"/>
+              </w:rPr>
+            </w:pPr>
+            <w:r>
+              <w:rPr>
+                <w:rFonts w:ascii="Times New Roman" w:hAnsi="Times New Roman" w:cs="Times New Roman"/>
+                <w:color w:val="000000"/>
+              </w:rPr>
+              <w:t>8</w:t>
+            </w:r>
+          </w:p>
+        </w:tc>
+        <w:tc>
+          <w:tcPr>
+            <w:tcW w:w="2364" w:type="dxa"/>
+          </w:tcPr>
+          <w:p>
+            <w:pPr>
+              <w:rPr>
+                <w:rFonts w:ascii="Times New Roman" w:hAnsi="Times New Roman" w:cs="Times New Roman"/>
+                <w:color w:val="000000"/>
+              </w:rPr>
+            </w:pPr>
+            <w:r>
+              <w:rPr>
+                <w:rFonts w:ascii="Times New Roman" w:hAnsi="Times New Roman" w:cs="Times New Roman"/>
+                <w:color w:val="000000"/>
+              </w:rPr>
+              <w:t>20000</w:t>
+            </w:r>
+          </w:p>
+        </w:tc>
+        <w:tc>
+          <w:tcPr>
+            <w:tcW w:w="2189" w:type="dxa"/>
+          </w:tcPr>
+          <w:p>
+            <w:pPr>
+              <w:rPr>
+                <w:rFonts w:ascii="Times New Roman" w:hAnsi="Times New Roman" w:cs="Times New Roman"/>
+                <w:color w:val="000000"/>
+              </w:rPr>
+            </w:pPr>
+            <w:r>
+              <w:rPr>
+                <w:rFonts w:ascii="Times New Roman" w:hAnsi="Times New Roman" w:cs="Times New Roman"/>
+                <w:color w:val="000000"/>
+              </w:rPr>
+              <w:t>Single</w:t>
+            </w:r>
+          </w:p>
+        </w:tc>
+        <w:tc>
+          <w:tcPr>
+            <w:tcW w:w="2465" w:type="dxa"/>
+          </w:tcPr>
+          <w:p>
+            <w:pPr>
+              <w:rPr>
+                <w:rFonts w:ascii="Times New Roman" w:hAnsi="Times New Roman" w:cs="Times New Roman"/>
+                <w:color w:val="000000"/>
+              </w:rPr>
+            </w:pPr>
+            <w:r>
+              <w:rPr>
+                <w:rFonts w:ascii="Times New Roman" w:hAnsi="Times New Roman" w:cs="Times New Roman"/>
+                <w:color w:val="000000"/>
+              </w:rPr>
+              <w:t>9999</w:t>
+            </w:r>
+          </w:p>
+        </w:tc>
+      </w:tr>
+      <w:tr>
+        <w:tc>
+          <w:tcPr>
+            <w:tcW w:w="2332" w:type="dxa"/>
+          </w:tcPr>
+          <w:p>
+            <w:pPr>
+              <w:rPr>
+                <w:rFonts w:ascii="Times New Roman" w:hAnsi="Times New Roman" w:cs="Times New Roman"/>
+                <w:color w:val="000000"/>
+              </w:rPr>
+            </w:pPr>
+            <w:r>
+              <w:rPr>
+                <w:rFonts w:ascii="Times New Roman" w:hAnsi="Times New Roman" w:cs="Times New Roman"/>
+                <w:color w:val="000000"/>
+              </w:rPr>
+              <w:t>9</w:t>
+            </w:r>
+          </w:p>
+        </w:tc>
+        <w:tc>
+          <w:tcPr>
+            <w:tcW w:w="2364" w:type="dxa"/>
+          </w:tcPr>
+          <w:p>
+            <w:pPr>
+              <w:rPr>
+                <w:rFonts w:ascii="Times New Roman" w:hAnsi="Times New Roman" w:cs="Times New Roman"/>
+                <w:color w:val="000000"/>
+              </w:rPr>
+            </w:pPr>
+            <w:r>
+              <w:rPr>
+                <w:rFonts w:ascii="Times New Roman" w:hAnsi="Times New Roman" w:cs="Times New Roman"/>
+                <w:color w:val="000000"/>
+              </w:rPr>
+              <w:t>70000</w:t>
+            </w:r>
+          </w:p>
+        </w:tc>
+        <w:tc>
+          <w:tcPr>
+            <w:tcW w:w="2189" w:type="dxa"/>
+          </w:tcPr>
+          <w:p>
+            <w:pPr>
+              <w:rPr>
+                <w:rFonts w:ascii="Times New Roman" w:hAnsi="Times New Roman" w:cs="Times New Roman"/>
+                <w:color w:val="000000"/>
+              </w:rPr>
+            </w:pPr>
+            <w:r>
+              <w:rPr>
+                <w:rFonts w:ascii="Times New Roman" w:hAnsi="Times New Roman" w:cs="Times New Roman"/>
+                <w:color w:val="000000"/>
+              </w:rPr>
+              <w:t>Single</w:t>
+            </w:r>
+          </w:p>
+        </w:tc>
+        <w:tc>
+          <w:tcPr>
+            <w:tcW w:w="2465" w:type="dxa"/>
+          </w:tcPr>
+          <w:p>
+            <w:pPr>
+              <w:rPr>
+                <w:rFonts w:ascii="Times New Roman" w:hAnsi="Times New Roman" w:cs="Times New Roman"/>
+                <w:color w:val="000000"/>
+              </w:rPr>
+            </w:pPr>
+            <w:r>
+              <w:rPr>
+                <w:rFonts w:ascii="Times New Roman" w:hAnsi="Times New Roman" w:cs="Times New Roman"/>
+                <w:color w:val="000000"/>
+              </w:rPr>
+              <w:t>4533</w:t>
+            </w:r>
+          </w:p>
+        </w:tc>
+      </w:tr>
+      <w:tr>
+        <w:tc>
+          <w:tcPr>
+            <w:tcW w:w="2332" w:type="dxa"/>
+          </w:tcPr>
+          <w:p>
+            <w:pPr>
+              <w:rPr>
+                <w:rFonts w:ascii="Times New Roman" w:hAnsi="Times New Roman" w:cs="Times New Roman"/>
+                <w:color w:val="000000"/>
+              </w:rPr>
+            </w:pPr>
+            <w:r>
+              <w:rPr>
+                <w:rFonts w:ascii="Times New Roman" w:hAnsi="Times New Roman" w:cs="Times New Roman"/>
+                <w:color w:val="000000"/>
+              </w:rPr>
+              <w:t>10</w:t>
+            </w:r>
+          </w:p>
+        </w:tc>
+        <w:tc>
+          <w:tcPr>
+            <w:tcW w:w="2364" w:type="dxa"/>
+          </w:tcPr>
+          <w:p>
+            <w:pPr>
+              <w:rPr>
+                <w:rFonts w:ascii="Times New Roman" w:hAnsi="Times New Roman" w:cs="Times New Roman"/>
+                <w:color w:val="000000"/>
+              </w:rPr>
+            </w:pPr>
+            <w:r>
+              <w:rPr>
+                <w:rFonts w:ascii="Times New Roman" w:hAnsi="Times New Roman" w:cs="Times New Roman"/>
+                <w:color w:val="000000"/>
+              </w:rPr>
+              <w:t>56000</w:t>
+            </w:r>
+          </w:p>
+        </w:tc>
+        <w:tc>
+          <w:tcPr>
+            <w:tcW w:w="2189" w:type="dxa"/>
+          </w:tcPr>
+          <w:p>
+            <w:pPr>
+              <w:rPr>
+                <w:rFonts w:ascii="Times New Roman" w:hAnsi="Times New Roman" w:cs="Times New Roman"/>
+                <w:color w:val="000000"/>
+              </w:rPr>
+            </w:pPr>
+            <w:r>
+              <w:rPr>
+                <w:rFonts w:ascii="Times New Roman" w:hAnsi="Times New Roman" w:cs="Times New Roman"/>
+                <w:color w:val="000000"/>
+              </w:rPr>
+              <w:t>Single</w:t>
+            </w:r>
+          </w:p>
+        </w:tc>
+        <w:tc>
+          <w:tcPr>
+            <w:tcW w:w="2465" w:type="dxa"/>
+          </w:tcPr>
+          <w:p>
+            <w:pPr>
+              <w:rPr>
+                <w:rFonts w:ascii="Times New Roman" w:hAnsi="Times New Roman" w:cs="Times New Roman"/>
+                <w:color w:val="000000"/>
+              </w:rPr>
+            </w:pPr>
+            <w:r>
+              <w:rPr>
+                <w:rFonts w:ascii="Times New Roman" w:hAnsi="Times New Roman" w:cs="Times New Roman"/>
+                <w:color w:val="000000"/>
+              </w:rPr>
+              <w:t>6522</w:t>
+            </w:r>
+          </w:p>
+        </w:tc>
+      </w:tr>
+      <w:tr>
+        <w:tc>
+          <w:tcPr>
+            <w:tcW w:w="2332" w:type="dxa"/>
+          </w:tcPr>
+          <w:p>
+            <w:pPr>
+              <w:rPr>
+                <w:rFonts w:ascii="Times New Roman" w:hAnsi="Times New Roman" w:cs="Times New Roman"/>
+                <w:color w:val="000000"/>
+              </w:rPr>
+            </w:pPr>
+            <w:r>
+              <w:rPr>
+                <w:rFonts w:ascii="Times New Roman" w:hAnsi="Times New Roman" w:cs="Times New Roman"/>
+                <w:color w:val="000000"/>
+              </w:rPr>
+              <w:t>11</w:t>
+            </w:r>
+          </w:p>
+        </w:tc>
+        <w:tc>
+          <w:tcPr>
+            <w:tcW w:w="2364" w:type="dxa"/>
+          </w:tcPr>
+          <w:p>
+            <w:pPr>
+              <w:rPr>
+                <w:rFonts w:ascii="Times New Roman" w:hAnsi="Times New Roman" w:cs="Times New Roman"/>
+                <w:color w:val="000000"/>
+              </w:rPr>
+            </w:pPr>
+            <w:r>
+              <w:rPr>
+                <w:rFonts w:ascii="Times New Roman" w:hAnsi="Times New Roman" w:cs="Times New Roman"/>
+                <w:color w:val="000000"/>
+              </w:rPr>
+              <w:t>9000</w:t>
+            </w:r>
+          </w:p>
+        </w:tc>
+        <w:tc>
+          <w:tcPr>
+            <w:tcW w:w="2189" w:type="dxa"/>
+          </w:tcPr>
+          <w:p>
+            <w:pPr>
+              <w:rPr>
+                <w:rFonts w:ascii="Times New Roman" w:hAnsi="Times New Roman" w:cs="Times New Roman"/>
+                <w:color w:val="000000"/>
+              </w:rPr>
+            </w:pPr>
+            <w:r>
+              <w:rPr>
+                <w:rFonts w:ascii="Times New Roman" w:hAnsi="Times New Roman" w:cs="Times New Roman"/>
+                <w:color w:val="000000"/>
+              </w:rPr>
+              <w:t>Married</w:t>
+            </w:r>
+          </w:p>
+        </w:tc>
+        <w:tc>
+          <w:tcPr>
+            <w:tcW w:w="2465" w:type="dxa"/>
+          </w:tcPr>
+          <w:p>
+            <w:pPr>
+              <w:rPr>
+                <w:rFonts w:ascii="Times New Roman" w:hAnsi="Times New Roman" w:cs="Times New Roman"/>
+                <w:color w:val="000000"/>
+              </w:rPr>
+            </w:pPr>
+            <w:r>
+              <w:rPr>
+                <w:rFonts w:ascii="Times New Roman" w:hAnsi="Times New Roman" w:cs="Times New Roman"/>
+                <w:color w:val="000000"/>
+              </w:rPr>
+              <w:t>Error</w:t>
+            </w:r>
+          </w:p>
+        </w:tc>
+      </w:tr>
+      <w:tr>
+        <w:tc>
+          <w:tcPr>
+            <w:tcW w:w="2332" w:type="dxa"/>
+          </w:tcPr>
+          <w:p>
+            <w:pPr>
+              <w:rPr>
+                <w:rFonts w:ascii="Times New Roman" w:hAnsi="Times New Roman" w:cs="Times New Roman"/>
+                <w:color w:val="000000"/>
+              </w:rPr>
+            </w:pPr>
+            <w:r>
+              <w:rPr>
+                <w:rFonts w:ascii="Times New Roman" w:hAnsi="Times New Roman" w:cs="Times New Roman"/>
+                <w:color w:val="000000"/>
+              </w:rPr>
+              <w:t>12</w:t>
+            </w:r>
+          </w:p>
+        </w:tc>
+        <w:tc>
+          <w:tcPr>
+            <w:tcW w:w="2364" w:type="dxa"/>
+          </w:tcPr>
+          <w:p>
+            <w:pPr>
+              <w:rPr>
+                <w:rFonts w:ascii="Times New Roman" w:hAnsi="Times New Roman" w:cs="Times New Roman"/>
+                <w:color w:val="000000"/>
+              </w:rPr>
+            </w:pPr>
+            <w:r>
+              <w:rPr>
+                <w:rFonts w:ascii="Times New Roman" w:hAnsi="Times New Roman" w:cs="Times New Roman"/>
+                <w:color w:val="000000"/>
+              </w:rPr>
+              <w:t>5000</w:t>
+            </w:r>
+          </w:p>
+        </w:tc>
+        <w:tc>
+          <w:tcPr>
+            <w:tcW w:w="2189" w:type="dxa"/>
+          </w:tcPr>
+          <w:p>
+            <w:pPr>
+              <w:rPr>
+                <w:rFonts w:ascii="Times New Roman" w:hAnsi="Times New Roman" w:cs="Times New Roman"/>
+                <w:color w:val="000000"/>
+              </w:rPr>
+            </w:pPr>
+            <w:r>
+              <w:rPr>
+                <w:rFonts w:ascii="Times New Roman" w:hAnsi="Times New Roman" w:cs="Times New Roman"/>
+                <w:color w:val="000000"/>
+              </w:rPr>
+              <w:t>Married</w:t>
+            </w:r>
+          </w:p>
+        </w:tc>
+        <w:tc>
+          <w:tcPr>
+            <w:tcW w:w="2465" w:type="dxa"/>
+          </w:tcPr>
+          <w:p>
+            <w:pPr>
+              <w:rPr>
+                <w:rFonts w:ascii="Times New Roman" w:hAnsi="Times New Roman" w:cs="Times New Roman"/>
+                <w:color w:val="000000"/>
+              </w:rPr>
+            </w:pPr>
+            <w:r>
+              <w:rPr>
+                <w:rFonts w:ascii="Times New Roman" w:hAnsi="Times New Roman" w:cs="Times New Roman"/>
+                <w:color w:val="000000"/>
+              </w:rPr>
+              <w:t>Error</w:t>
+            </w:r>
+          </w:p>
+        </w:tc>
+      </w:tr>
+      <w:tr>
+        <w:tc>
+          <w:tcPr>
+            <w:tcW w:w="2332" w:type="dxa"/>
+          </w:tcPr>
+          <w:p>
+            <w:pPr>
+              <w:rPr>
+                <w:rFonts w:ascii="Times New Roman" w:hAnsi="Times New Roman" w:cs="Times New Roman"/>
+                <w:color w:val="000000"/>
+              </w:rPr>
+            </w:pPr>
+            <w:r>
+              <w:rPr>
+                <w:rFonts w:ascii="Times New Roman" w:hAnsi="Times New Roman" w:cs="Times New Roman"/>
+                <w:color w:val="000000"/>
+              </w:rPr>
+              <w:t>13</w:t>
+            </w:r>
+          </w:p>
+        </w:tc>
+        <w:tc>
+          <w:tcPr>
+            <w:tcW w:w="2364" w:type="dxa"/>
+          </w:tcPr>
+          <w:p>
+            <w:pPr>
+              <w:rPr>
+                <w:rFonts w:ascii="Times New Roman" w:hAnsi="Times New Roman" w:cs="Times New Roman"/>
+                <w:color w:val="000000"/>
+              </w:rPr>
+            </w:pPr>
+            <w:r>
+              <w:rPr>
+                <w:rFonts w:ascii="Times New Roman" w:hAnsi="Times New Roman" w:cs="Times New Roman"/>
+                <w:color w:val="000000"/>
+              </w:rPr>
+              <w:t>3444</w:t>
+            </w:r>
+          </w:p>
+        </w:tc>
+        <w:tc>
+          <w:tcPr>
+            <w:tcW w:w="2189" w:type="dxa"/>
+          </w:tcPr>
+          <w:p>
+            <w:pPr>
+              <w:rPr>
+                <w:rFonts w:ascii="Times New Roman" w:hAnsi="Times New Roman" w:cs="Times New Roman"/>
+                <w:color w:val="000000"/>
+              </w:rPr>
+            </w:pPr>
+            <w:r>
+              <w:rPr>
+                <w:rFonts w:ascii="Times New Roman" w:hAnsi="Times New Roman" w:cs="Times New Roman"/>
+                <w:color w:val="000000"/>
+              </w:rPr>
+              <w:t>Married</w:t>
+            </w:r>
+          </w:p>
+        </w:tc>
+        <w:tc>
+          <w:tcPr>
+            <w:tcW w:w="2465" w:type="dxa"/>
+          </w:tcPr>
+          <w:p>
+            <w:pPr>
+              <w:rPr>
+                <w:rFonts w:ascii="Times New Roman" w:hAnsi="Times New Roman" w:cs="Times New Roman"/>
+                <w:color w:val="000000"/>
+              </w:rPr>
+            </w:pPr>
+            <w:r>
+              <w:rPr>
+                <w:rFonts w:ascii="Times New Roman" w:hAnsi="Times New Roman" w:cs="Times New Roman"/>
+                <w:color w:val="000000"/>
+              </w:rPr>
+              <w:t>Error</w:t>
+            </w:r>
+          </w:p>
+        </w:tc>
+      </w:tr>
+      <w:tr>
+        <w:tc>
+          <w:tcPr>
+            <w:tcW w:w="2332" w:type="dxa"/>
+          </w:tcPr>
+          <w:p>
+            <w:pPr>
+              <w:rPr>
+                <w:rFonts w:ascii="Times New Roman" w:hAnsi="Times New Roman" w:cs="Times New Roman"/>
+                <w:color w:val="000000"/>
+              </w:rPr>
+            </w:pPr>
+            <w:r>
+              <w:rPr>
+                <w:rFonts w:ascii="Times New Roman" w:hAnsi="Times New Roman" w:cs="Times New Roman"/>
+                <w:color w:val="000000"/>
+              </w:rPr>
+              <w:t>14</w:t>
+            </w:r>
+          </w:p>
+        </w:tc>
+        <w:tc>
+          <w:tcPr>
+            <w:tcW w:w="2364" w:type="dxa"/>
+          </w:tcPr>
+          <w:p>
+            <w:pPr>
+              <w:rPr>
+                <w:rFonts w:ascii="Times New Roman" w:hAnsi="Times New Roman" w:cs="Times New Roman"/>
+                <w:color w:val="000000"/>
+              </w:rPr>
+            </w:pPr>
+            <w:r>
+              <w:rPr>
+                <w:rFonts w:ascii="Times New Roman" w:hAnsi="Times New Roman" w:cs="Times New Roman"/>
+                <w:color w:val="000000"/>
+              </w:rPr>
+              <w:t>1000</w:t>
+            </w:r>
+          </w:p>
+        </w:tc>
+        <w:tc>
+          <w:tcPr>
+            <w:tcW w:w="2189" w:type="dxa"/>
+          </w:tcPr>
+          <w:p>
+            <w:pPr>
+              <w:rPr>
+                <w:rFonts w:ascii="Times New Roman" w:hAnsi="Times New Roman" w:cs="Times New Roman"/>
+                <w:color w:val="000000"/>
+              </w:rPr>
+            </w:pPr>
+            <w:r>
+              <w:rPr>
+                <w:rFonts w:ascii="Times New Roman" w:hAnsi="Times New Roman" w:cs="Times New Roman"/>
+                <w:color w:val="000000"/>
+              </w:rPr>
+              <w:t>Married</w:t>
+            </w:r>
+          </w:p>
+        </w:tc>
+        <w:tc>
+          <w:tcPr>
+            <w:tcW w:w="2465" w:type="dxa"/>
+          </w:tcPr>
+          <w:p>
+            <w:pPr>
+              <w:rPr>
+                <w:rFonts w:ascii="Times New Roman" w:hAnsi="Times New Roman" w:cs="Times New Roman"/>
+                <w:color w:val="000000"/>
+              </w:rPr>
+            </w:pPr>
+            <w:r>
+              <w:rPr>
+                <w:rFonts w:ascii="Times New Roman" w:hAnsi="Times New Roman" w:cs="Times New Roman"/>
+                <w:color w:val="000000"/>
+              </w:rPr>
+              <w:t>Error</w:t>
+            </w:r>
+          </w:p>
+        </w:tc>
+      </w:tr>
+      <w:tr>
+        <w:tc>
+          <w:tcPr>
+            <w:tcW w:w="2332" w:type="dxa"/>
+          </w:tcPr>
+          <w:p>
+            <w:pPr>
+              <w:rPr>
+                <w:rFonts w:ascii="Times New Roman" w:hAnsi="Times New Roman" w:cs="Times New Roman"/>
+                <w:color w:val="000000"/>
+              </w:rPr>
+            </w:pPr>
+            <w:r>
+              <w:rPr>
+                <w:rFonts w:ascii="Times New Roman" w:hAnsi="Times New Roman" w:cs="Times New Roman"/>
+                <w:color w:val="000000"/>
+              </w:rPr>
+              <w:lastRenderedPageBreak/>
+              <w:t>15</w:t>
+            </w:r>
+          </w:p>
+        </w:tc>
+        <w:tc>
+          <w:tcPr>
+            <w:tcW w:w="2364" w:type="dxa"/>
+          </w:tcPr>
+          <w:p>
+            <w:pPr>
+              <w:rPr>
+                <w:rFonts w:ascii="Times New Roman" w:hAnsi="Times New Roman" w:cs="Times New Roman"/>
+                <w:color w:val="000000"/>
+              </w:rPr>
+            </w:pPr>
+            <w:r>
+              <w:rPr>
+                <w:rFonts w:ascii="Times New Roman" w:hAnsi="Times New Roman" w:cs="Times New Roman"/>
+                <w:color w:val="000000"/>
+              </w:rPr>
+              <w:t>5674</w:t>
+            </w:r>
+          </w:p>
+        </w:tc>
+        <w:tc>
+          <w:tcPr>
+            <w:tcW w:w="2189" w:type="dxa"/>
+          </w:tcPr>
+          <w:p>
+            <w:pPr>
+              <w:rPr>
+                <w:rFonts w:ascii="Times New Roman" w:hAnsi="Times New Roman" w:cs="Times New Roman"/>
+                <w:color w:val="000000"/>
+              </w:rPr>
+            </w:pPr>
+            <w:r>
+              <w:rPr>
+                <w:rFonts w:ascii="Times New Roman" w:hAnsi="Times New Roman" w:cs="Times New Roman"/>
+                <w:color w:val="000000"/>
+              </w:rPr>
+              <w:t>Married</w:t>
+            </w:r>
+          </w:p>
+        </w:tc>
+        <w:tc>
+          <w:tcPr>
+            <w:tcW w:w="2465" w:type="dxa"/>
+          </w:tcPr>
+          <w:p>
+            <w:pPr>
+              <w:rPr>
+                <w:rFonts w:ascii="Times New Roman" w:hAnsi="Times New Roman" w:cs="Times New Roman"/>
+                <w:color w:val="000000"/>
+              </w:rPr>
+            </w:pPr>
+            <w:r>
+              <w:rPr>
+                <w:rFonts w:ascii="Times New Roman" w:hAnsi="Times New Roman" w:cs="Times New Roman"/>
+                <w:color w:val="000000"/>
+              </w:rPr>
+              <w:t>Error</w:t>
+            </w:r>
+          </w:p>
+        </w:tc>
+      </w:tr>
+      <w:tr>
+        <w:tc>
+          <w:tcPr>
+            <w:tcW w:w="2332" w:type="dxa"/>
+          </w:tcPr>
+          <w:p>
+            <w:pPr>
+              <w:rPr>
+                <w:rFonts w:ascii="Times New Roman" w:hAnsi="Times New Roman" w:cs="Times New Roman"/>
+                <w:color w:val="000000"/>
+              </w:rPr>
+            </w:pPr>
+            <w:r>
+              <w:rPr>
+                <w:rFonts w:ascii="Times New Roman" w:hAnsi="Times New Roman" w:cs="Times New Roman"/>
+                <w:color w:val="000000"/>
+              </w:rPr>
+              <w:t>16</w:t>
+            </w:r>
+          </w:p>
+        </w:tc>
+        <w:tc>
+          <w:tcPr>
+            <w:tcW w:w="2364" w:type="dxa"/>
+          </w:tcPr>
+          <w:p>
+            <w:pPr>
+              <w:rPr>
+                <w:rFonts w:ascii="Times New Roman" w:hAnsi="Times New Roman" w:cs="Times New Roman"/>
+                <w:color w:val="000000"/>
+              </w:rPr>
+            </w:pPr>
+            <w:r>
+              <w:rPr>
+                <w:rFonts w:ascii="Times New Roman" w:hAnsi="Times New Roman" w:cs="Times New Roman"/>
+                <w:color w:val="000000"/>
+              </w:rPr>
+              <w:t>9000</w:t>
+            </w:r>
+          </w:p>
+        </w:tc>
+        <w:tc>
+          <w:tcPr>
+            <w:tcW w:w="2189" w:type="dxa"/>
+          </w:tcPr>
+          <w:p>
+            <w:pPr>
+              <w:rPr>
+                <w:rFonts w:ascii="Times New Roman" w:hAnsi="Times New Roman" w:cs="Times New Roman"/>
+                <w:color w:val="000000"/>
+              </w:rPr>
+            </w:pPr>
+            <w:r>
+              <w:rPr>
+                <w:rFonts w:ascii="Times New Roman" w:hAnsi="Times New Roman" w:cs="Times New Roman"/>
+                <w:color w:val="000000"/>
+              </w:rPr>
+              <w:t>Single</w:t>
+            </w:r>
+          </w:p>
+        </w:tc>
+        <w:tc>
+          <w:tcPr>
+            <w:tcW w:w="2465" w:type="dxa"/>
+          </w:tcPr>
+          <w:p>
+            <w:pPr>
+              <w:rPr>
+                <w:rFonts w:ascii="Times New Roman" w:hAnsi="Times New Roman" w:cs="Times New Roman"/>
+                <w:color w:val="000000"/>
+              </w:rPr>
+            </w:pPr>
+            <w:r>
+              <w:rPr>
+                <w:rFonts w:ascii="Times New Roman" w:hAnsi="Times New Roman" w:cs="Times New Roman"/>
+                <w:color w:val="000000"/>
+              </w:rPr>
+              <w:t>Error</w:t>
+            </w:r>
+          </w:p>
+        </w:tc>
+      </w:tr>
+      <w:tr>
+        <w:tc>
+          <w:tcPr>
+            <w:tcW w:w="2332" w:type="dxa"/>
+          </w:tcPr>
+          <w:p>
+            <w:pPr>
+              <w:rPr>
+                <w:rFonts w:ascii="Times New Roman" w:hAnsi="Times New Roman" w:cs="Times New Roman"/>
+                <w:color w:val="000000"/>
+              </w:rPr>
+            </w:pPr>
+            <w:r>
+              <w:rPr>
+                <w:rFonts w:ascii="Times New Roman" w:hAnsi="Times New Roman" w:cs="Times New Roman"/>
+                <w:color w:val="000000"/>
+              </w:rPr>
+              <w:t>17</w:t>
+            </w:r>
+          </w:p>
+        </w:tc>
+        <w:tc>
+          <w:tcPr>
+            <w:tcW w:w="2364" w:type="dxa"/>
+          </w:tcPr>
+          <w:p>
+            <w:pPr>
+              <w:rPr>
+                <w:rFonts w:ascii="Times New Roman" w:hAnsi="Times New Roman" w:cs="Times New Roman"/>
+                <w:color w:val="000000"/>
+              </w:rPr>
+            </w:pPr>
+            <w:r>
+              <w:rPr>
+                <w:rFonts w:ascii="Times New Roman" w:hAnsi="Times New Roman" w:cs="Times New Roman"/>
+                <w:color w:val="000000"/>
+              </w:rPr>
+              <w:t>5000</w:t>
+            </w:r>
+          </w:p>
+        </w:tc>
+        <w:tc>
+          <w:tcPr>
+            <w:tcW w:w="2189" w:type="dxa"/>
+          </w:tcPr>
+          <w:p>
+            <w:pPr>
+              <w:rPr>
+                <w:rFonts w:ascii="Times New Roman" w:hAnsi="Times New Roman" w:cs="Times New Roman"/>
+                <w:color w:val="000000"/>
+              </w:rPr>
+            </w:pPr>
+            <w:r>
+              <w:rPr>
+                <w:rFonts w:ascii="Times New Roman" w:hAnsi="Times New Roman" w:cs="Times New Roman"/>
+                <w:color w:val="000000"/>
+              </w:rPr>
+              <w:t>Single</w:t>
+            </w:r>
+          </w:p>
+        </w:tc>
+        <w:tc>
+          <w:tcPr>
+            <w:tcW w:w="2465" w:type="dxa"/>
+          </w:tcPr>
+          <w:p>
+            <w:pPr>
+              <w:rPr>
+                <w:rFonts w:ascii="Times New Roman" w:hAnsi="Times New Roman" w:cs="Times New Roman"/>
+                <w:color w:val="000000"/>
+              </w:rPr>
+            </w:pPr>
+            <w:r>
+              <w:rPr>
+                <w:rFonts w:ascii="Times New Roman" w:hAnsi="Times New Roman" w:cs="Times New Roman"/>
+                <w:color w:val="000000"/>
+              </w:rPr>
+              <w:t>Error</w:t>
+            </w:r>
+          </w:p>
+        </w:tc>
+      </w:tr>
+      <w:tr>
+        <w:tc>
+          <w:tcPr>
+            <w:tcW w:w="2332" w:type="dxa"/>
+          </w:tcPr>
+          <w:p>
+            <w:pPr>
+              <w:rPr>
+                <w:rFonts w:ascii="Times New Roman" w:hAnsi="Times New Roman" w:cs="Times New Roman"/>
+                <w:color w:val="000000"/>
+              </w:rPr>
+            </w:pPr>
+            <w:r>
+              <w:rPr>
+                <w:rFonts w:ascii="Times New Roman" w:hAnsi="Times New Roman" w:cs="Times New Roman"/>
+                <w:color w:val="000000"/>
+              </w:rPr>
+              <w:t>18</w:t>
+            </w:r>
+          </w:p>
+        </w:tc>
+        <w:tc>
+          <w:tcPr>
+            <w:tcW w:w="2364" w:type="dxa"/>
+          </w:tcPr>
+          <w:p>
+            <w:pPr>
+              <w:rPr>
+                <w:rFonts w:ascii="Times New Roman" w:hAnsi="Times New Roman" w:cs="Times New Roman"/>
+                <w:color w:val="000000"/>
+              </w:rPr>
+            </w:pPr>
+            <w:r>
+              <w:rPr>
+                <w:rFonts w:ascii="Times New Roman" w:hAnsi="Times New Roman" w:cs="Times New Roman"/>
+                <w:color w:val="000000"/>
+              </w:rPr>
+              <w:t>3444</w:t>
+            </w:r>
+          </w:p>
+        </w:tc>
+        <w:tc>
+          <w:tcPr>
+            <w:tcW w:w="2189" w:type="dxa"/>
+          </w:tcPr>
+          <w:p>
+            <w:pPr>
+              <w:rPr>
+                <w:rFonts w:ascii="Times New Roman" w:hAnsi="Times New Roman" w:cs="Times New Roman"/>
+                <w:color w:val="000000"/>
+              </w:rPr>
+            </w:pPr>
+            <w:r>
+              <w:rPr>
+                <w:rFonts w:ascii="Times New Roman" w:hAnsi="Times New Roman" w:cs="Times New Roman"/>
+                <w:color w:val="000000"/>
+              </w:rPr>
+              <w:t>Single</w:t>
+            </w:r>
+          </w:p>
+        </w:tc>
+        <w:tc>
+          <w:tcPr>
+            <w:tcW w:w="2465" w:type="dxa"/>
+          </w:tcPr>
+          <w:p>
+            <w:pPr>
+              <w:rPr>
+                <w:rFonts w:ascii="Times New Roman" w:hAnsi="Times New Roman" w:cs="Times New Roman"/>
+                <w:color w:val="000000"/>
+              </w:rPr>
+            </w:pPr>
+            <w:r>
+              <w:rPr>
+                <w:rFonts w:ascii="Times New Roman" w:hAnsi="Times New Roman" w:cs="Times New Roman"/>
+                <w:color w:val="000000"/>
+              </w:rPr>
+              <w:t>Error</w:t>
+            </w:r>
+          </w:p>
+        </w:tc>
+      </w:tr>
+      <w:tr>
+        <w:tc>
+          <w:tcPr>
+            <w:tcW w:w="2332" w:type="dxa"/>
+          </w:tcPr>
+          <w:p>
+            <w:pPr>
+              <w:rPr>
+                <w:rFonts w:ascii="Times New Roman" w:hAnsi="Times New Roman" w:cs="Times New Roman"/>
+                <w:color w:val="000000"/>
+              </w:rPr>
+            </w:pPr>
+            <w:r>
+              <w:rPr>
+                <w:rFonts w:ascii="Times New Roman" w:hAnsi="Times New Roman" w:cs="Times New Roman"/>
+                <w:color w:val="000000"/>
+              </w:rPr>
+              <w:t>19</w:t>
+            </w:r>
+          </w:p>
+        </w:tc>
+        <w:tc>
+          <w:tcPr>
+            <w:tcW w:w="2364" w:type="dxa"/>
+          </w:tcPr>
+          <w:p>
+            <w:pPr>
+              <w:rPr>
+                <w:rFonts w:ascii="Times New Roman" w:hAnsi="Times New Roman" w:cs="Times New Roman"/>
+                <w:color w:val="000000"/>
+              </w:rPr>
+            </w:pPr>
+            <w:r>
+              <w:rPr>
+                <w:rFonts w:ascii="Times New Roman" w:hAnsi="Times New Roman" w:cs="Times New Roman"/>
+                <w:color w:val="000000"/>
+              </w:rPr>
+              <w:t>1000</w:t>
+            </w:r>
+          </w:p>
+        </w:tc>
+        <w:tc>
+          <w:tcPr>
+            <w:tcW w:w="2189" w:type="dxa"/>
+          </w:tcPr>
+          <w:p>
+            <w:pPr>
+              <w:rPr>
+                <w:rFonts w:ascii="Times New Roman" w:hAnsi="Times New Roman" w:cs="Times New Roman"/>
+                <w:color w:val="000000"/>
+              </w:rPr>
+            </w:pPr>
+            <w:r>
+              <w:rPr>
+                <w:rFonts w:ascii="Times New Roman" w:hAnsi="Times New Roman" w:cs="Times New Roman"/>
+                <w:color w:val="000000"/>
+              </w:rPr>
+              <w:t>Single</w:t>
+            </w:r>
+          </w:p>
+        </w:tc>
+        <w:tc>
+          <w:tcPr>
+            <w:tcW w:w="2465" w:type="dxa"/>
+          </w:tcPr>
+          <w:p>
+            <w:pPr>
+              <w:rPr>
+                <w:rFonts w:ascii="Times New Roman" w:hAnsi="Times New Roman" w:cs="Times New Roman"/>
+                <w:color w:val="000000"/>
+              </w:rPr>
+            </w:pPr>
+            <w:r>
+              <w:rPr>
+                <w:rFonts w:ascii="Times New Roman" w:hAnsi="Times New Roman" w:cs="Times New Roman"/>
+                <w:color w:val="000000"/>
+              </w:rPr>
+              <w:t>Error</w:t>
+            </w:r>
+          </w:p>
+        </w:tc>
+      </w:tr>
+      <w:tr>
+        <w:tc>
+          <w:tcPr>
+            <w:tcW w:w="2332" w:type="dxa"/>
+          </w:tcPr>
+          <w:p>
+            <w:pPr>
+              <w:rPr>
+                <w:rFonts w:ascii="Times New Roman" w:hAnsi="Times New Roman" w:cs="Times New Roman"/>
+                <w:color w:val="000000"/>
+              </w:rPr>
+            </w:pPr>
+            <w:r>
+              <w:rPr>
+                <w:rFonts w:ascii="Times New Roman" w:hAnsi="Times New Roman" w:cs="Times New Roman"/>
+                <w:color w:val="000000"/>
+              </w:rPr>
+              <w:t>20</w:t>
+            </w:r>
+          </w:p>
+        </w:tc>
+        <w:tc>
+          <w:tcPr>
+            <w:tcW w:w="2364" w:type="dxa"/>
+          </w:tcPr>
+          <w:p>
+            <w:pPr>
+              <w:rPr>
+                <w:rFonts w:ascii="Times New Roman" w:hAnsi="Times New Roman" w:cs="Times New Roman"/>
+                <w:color w:val="000000"/>
+              </w:rPr>
+            </w:pPr>
+            <w:r>
+              <w:rPr>
+                <w:rFonts w:ascii="Times New Roman" w:hAnsi="Times New Roman" w:cs="Times New Roman"/>
+                <w:color w:val="000000"/>
+              </w:rPr>
+              <w:t>5647</w:t>
+            </w:r>
+          </w:p>
+        </w:tc>
+        <w:tc>
+          <w:tcPr>
+            <w:tcW w:w="2189" w:type="dxa"/>
+          </w:tcPr>
+          <w:p>
+            <w:pPr>
+              <w:rPr>
+                <w:rFonts w:ascii="Times New Roman" w:hAnsi="Times New Roman" w:cs="Times New Roman"/>
+                <w:color w:val="000000"/>
+              </w:rPr>
+            </w:pPr>
+            <w:r>
+              <w:rPr>
+                <w:rFonts w:ascii="Times New Roman" w:hAnsi="Times New Roman" w:cs="Times New Roman"/>
+                <w:color w:val="000000"/>
+              </w:rPr>
+              <w:t>Single</w:t>
+            </w:r>
+          </w:p>
+        </w:tc>
+        <w:tc>
+          <w:tcPr>
+            <w:tcW w:w="2465" w:type="dxa"/>
+          </w:tcPr>
+          <w:p>
+            <w:pPr>
+              <w:rPr>
+                <w:rFonts w:ascii="Times New Roman" w:hAnsi="Times New Roman" w:cs="Times New Roman"/>
+                <w:color w:val="000000"/>
+              </w:rPr>
+            </w:pPr>
+            <w:r>
+              <w:rPr>
+                <w:rFonts w:ascii="Times New Roman" w:hAnsi="Times New Roman" w:cs="Times New Roman"/>
+                <w:color w:val="000000"/>
+              </w:rPr>
+              <w:t>Error</w:t>
+            </w:r>
+          </w:p>
+        </w:tc>
+      </w:tr>
+    </w:tbl>
+    <w:p>
+      <w:pPr>
+        <w:pStyle w:val="ListParagraph"/>
+        <w:ind w:left="360"/>
+        <w:jc w:val="both"/>
+        <w:rPr>
+          <w:rFonts w:ascii="Times New Roman" w:hAnsi="Times New Roman" w:cs="Times New Roman"/>
+          <w:color w:val="000000"/>
+        </w:rPr>
+      </w:pPr>
+    </w:p>
+    <w:p>
+      <w:pPr>
+        <w:pStyle w:val="ListParagraph"/>
+        <w:numPr>
+          <w:ilvl w:val="0"/>
+          <w:numId w:val="5"/>
+        </w:numPr>
+        <w:rPr>
+          <w:rFonts w:ascii="Times New Roman" w:hAnsi="Times New Roman" w:cs="Times New Roman"/>
+          <w:color w:val="000000"/>
+        </w:rPr>
+      </w:pPr>
+      <w:r>
+        <w:rPr>
+          <w:rFonts w:ascii="Times New Roman" w:hAnsi="Times New Roman" w:cs="Times New Roman"/>
+          <w:color w:val="000000"/>
+        </w:rPr>
+        <w:t>Insurance</w:t>
+      </w:r>
+      <w:r>
+        <w:rPr>
+          <w:rFonts w:ascii="Times New Roman" w:hAnsi="Times New Roman" w:cs="Times New Roman"/>
+          <w:color w:val="000000"/>
+        </w:rPr>
+        <w:t>(Tax)</w:t>
+      </w:r>
+    </w:p>
+    <w:p>
+      <w:pPr>
+        <w:pStyle w:val="ListParagraph"/>
+        <w:ind w:left="360"/>
+        <w:rPr>
+          <w:rFonts w:ascii="Times New Roman" w:hAnsi="Times New Roman" w:cs="Times New Roman"/>
+          <w:color w:val="000000"/>
+        </w:rPr>
+      </w:pPr>
+      <w:r>
+        <w:rPr>
+          <w:rFonts w:ascii="Times New Roman" w:hAnsi="Times New Roman" w:cs="Times New Roman"/>
+          <w:color w:val="000000"/>
+        </w:rPr>
+        <w:t>Tax x&gt;=1000</w:t>
+      </w:r>
+    </w:p>
+    <w:tbl>
+      <w:tblPr>
+        <w:tblStyle w:val="TableGrid"/>
+        <w:tblW w:w="0" w:type="auto"/>
+        <w:tblInd w:w="360" w:type="dxa"/>
+        <w:tblLook w:val="04A0" w:firstRow="1" w:lastRow="0" w:firstColumn="1" w:lastColumn="0" w:noHBand="0" w:noVBand="1"/>
+      </w:tblPr>
+      <w:tblGrid>
+        <w:gridCol w:w="2988"/>
+        <w:gridCol w:w="2994"/>
+        <w:gridCol w:w="3008"/>
+      </w:tblGrid>
+      <w:tr>
+        <w:tc>
+          <w:tcPr>
+            <w:tcW w:w="3116" w:type="dxa"/>
+          </w:tcPr>
+          <w:p>
+            <w:pPr>
+              <w:pStyle w:val="ListParagraph"/>
+              <w:ind w:left="0"/>
+              <w:rPr>
+                <w:rFonts w:ascii="Times New Roman" w:hAnsi="Times New Roman" w:cs="Times New Roman"/>
+                <w:color w:val="000000"/>
+              </w:rPr>
+            </w:pPr>
+            <w:r>
+              <w:rPr>
+                <w:rFonts w:ascii="Times New Roman" w:hAnsi="Times New Roman" w:cs="Times New Roman"/>
+                <w:color w:val="000000"/>
+              </w:rPr>
+              <w:t>Case</w:t>
+            </w:r>
+          </w:p>
+        </w:tc>
+        <w:tc>
+          <w:tcPr>
+            <w:tcW w:w="3117" w:type="dxa"/>
+          </w:tcPr>
+          <w:p>
+            <w:pPr>
+              <w:pStyle w:val="ListParagraph"/>
+              <w:ind w:left="0"/>
+              <w:rPr>
+                <w:rFonts w:ascii="Times New Roman" w:hAnsi="Times New Roman" w:cs="Times New Roman"/>
+                <w:color w:val="000000"/>
+              </w:rPr>
+            </w:pPr>
+            <w:r>
+              <w:rPr>
+                <w:rFonts w:ascii="Times New Roman" w:hAnsi="Times New Roman" w:cs="Times New Roman"/>
+                <w:color w:val="000000"/>
+              </w:rPr>
+              <w:t>Tax</w:t>
+            </w:r>
+          </w:p>
+        </w:tc>
+        <w:tc>
+          <w:tcPr>
+            <w:tcW w:w="3117" w:type="dxa"/>
+          </w:tcPr>
+          <w:p>
+            <w:pPr>
+              <w:pStyle w:val="ListParagraph"/>
+              <w:ind w:left="0"/>
+              <w:rPr>
+                <w:rFonts w:ascii="Times New Roman" w:hAnsi="Times New Roman" w:cs="Times New Roman"/>
+                <w:color w:val="000000"/>
+              </w:rPr>
+            </w:pPr>
+            <w:r>
+              <w:rPr>
+                <w:rFonts w:ascii="Times New Roman" w:hAnsi="Times New Roman" w:cs="Times New Roman"/>
+                <w:color w:val="000000"/>
+              </w:rPr>
+              <w:t>Expected Output</w:t>
+            </w:r>
+          </w:p>
+        </w:tc>
+      </w:tr>
+      <w:tr>
+        <w:tc>
+          <w:tcPr>
+            <w:tcW w:w="3116" w:type="dxa"/>
+          </w:tcPr>
+          <w:p>
+            <w:pPr>
+              <w:pStyle w:val="ListParagraph"/>
+              <w:ind w:left="0"/>
+              <w:rPr>
+                <w:rFonts w:ascii="Times New Roman" w:hAnsi="Times New Roman" w:cs="Times New Roman"/>
+                <w:color w:val="000000"/>
+              </w:rPr>
+            </w:pPr>
+            <w:r>
+              <w:rPr>
+                <w:rFonts w:ascii="Times New Roman" w:hAnsi="Times New Roman" w:cs="Times New Roman"/>
+                <w:color w:val="000000"/>
+              </w:rPr>
+              <w:t>1</w:t>
+            </w:r>
+          </w:p>
+        </w:tc>
+        <w:tc>
+          <w:tcPr>
+            <w:tcW w:w="3117" w:type="dxa"/>
+          </w:tcPr>
+          <w:p>
+            <w:pPr>
+              <w:pStyle w:val="ListParagraph"/>
+              <w:ind w:left="0"/>
+              <w:rPr>
+                <w:rFonts w:ascii="Times New Roman" w:hAnsi="Times New Roman" w:cs="Times New Roman"/>
+                <w:color w:val="000000"/>
+              </w:rPr>
+            </w:pPr>
+            <w:r>
+              <w:rPr>
+                <w:rFonts w:ascii="Times New Roman" w:hAnsi="Times New Roman" w:cs="Times New Roman"/>
+                <w:color w:val="000000"/>
+              </w:rPr>
+              <w:t>70000</w:t>
+            </w:r>
+          </w:p>
+        </w:tc>
+        <w:tc>
+          <w:tcPr>
+            <w:tcW w:w="3117" w:type="dxa"/>
+          </w:tcPr>
+          <w:p>
+            <w:pPr>
+              <w:pStyle w:val="ListParagraph"/>
+              <w:ind w:left="0"/>
+              <w:rPr>
+                <w:rFonts w:ascii="Times New Roman" w:hAnsi="Times New Roman" w:cs="Times New Roman"/>
+                <w:color w:val="000000"/>
+              </w:rPr>
+            </w:pPr>
+            <w:r>
+              <w:rPr>
+                <w:rFonts w:ascii="Times New Roman" w:hAnsi="Times New Roman" w:cs="Times New Roman"/>
+                <w:color w:val="000000"/>
+              </w:rPr>
+              <w:t>69000</w:t>
+            </w:r>
+          </w:p>
+        </w:tc>
+      </w:tr>
+      <w:tr>
+        <w:tc>
+          <w:tcPr>
+            <w:tcW w:w="3116" w:type="dxa"/>
+          </w:tcPr>
+          <w:p>
+            <w:pPr>
+              <w:pStyle w:val="ListParagraph"/>
+              <w:ind w:left="0"/>
+              <w:rPr>
+                <w:rFonts w:ascii="Times New Roman" w:hAnsi="Times New Roman" w:cs="Times New Roman"/>
+                <w:color w:val="000000"/>
+              </w:rPr>
+            </w:pPr>
+            <w:r>
+              <w:rPr>
+                <w:rFonts w:ascii="Times New Roman" w:hAnsi="Times New Roman" w:cs="Times New Roman"/>
+                <w:color w:val="000000"/>
+              </w:rPr>
+              <w:t>2</w:t>
+            </w:r>
+          </w:p>
+        </w:tc>
+        <w:tc>
+          <w:tcPr>
+            <w:tcW w:w="3117" w:type="dxa"/>
+          </w:tcPr>
+          <w:p>
+            <w:pPr>
+              <w:pStyle w:val="ListParagraph"/>
+              <w:ind w:left="0"/>
+              <w:rPr>
+                <w:rFonts w:ascii="Times New Roman" w:hAnsi="Times New Roman" w:cs="Times New Roman"/>
+                <w:color w:val="000000"/>
+              </w:rPr>
+            </w:pPr>
+            <w:r>
+              <w:rPr>
+                <w:rFonts w:ascii="Times New Roman" w:hAnsi="Times New Roman" w:cs="Times New Roman"/>
+                <w:color w:val="000000"/>
+              </w:rPr>
+              <w:t>40000</w:t>
+            </w:r>
+          </w:p>
+        </w:tc>
+        <w:tc>
+          <w:tcPr>
+            <w:tcW w:w="3117" w:type="dxa"/>
+          </w:tcPr>
+          <w:p>
+            <w:pPr>
+              <w:pStyle w:val="ListParagraph"/>
+              <w:ind w:left="0"/>
+              <w:rPr>
+                <w:rFonts w:ascii="Times New Roman" w:hAnsi="Times New Roman" w:cs="Times New Roman"/>
+                <w:color w:val="000000"/>
+              </w:rPr>
+            </w:pPr>
+            <w:r>
+              <w:rPr>
+                <w:rFonts w:ascii="Times New Roman" w:hAnsi="Times New Roman" w:cs="Times New Roman"/>
+                <w:color w:val="000000"/>
+              </w:rPr>
+              <w:t>39000</w:t>
+            </w:r>
+          </w:p>
+        </w:tc>
+      </w:tr>
+      <w:tr>
+        <w:tc>
+          <w:tcPr>
+            <w:tcW w:w="3116" w:type="dxa"/>
+          </w:tcPr>
+          <w:p>
+            <w:pPr>
+              <w:pStyle w:val="ListParagraph"/>
+              <w:ind w:left="0"/>
+              <w:rPr>
+                <w:rFonts w:ascii="Times New Roman" w:hAnsi="Times New Roman" w:cs="Times New Roman"/>
+                <w:color w:val="000000"/>
+              </w:rPr>
+            </w:pPr>
+            <w:r>
+              <w:rPr>
+                <w:rFonts w:ascii="Times New Roman" w:hAnsi="Times New Roman" w:cs="Times New Roman"/>
+                <w:color w:val="000000"/>
+              </w:rPr>
+              <w:t>3</w:t>
+            </w:r>
+          </w:p>
+        </w:tc>
+        <w:tc>
+          <w:tcPr>
+            <w:tcW w:w="3117" w:type="dxa"/>
+          </w:tcPr>
+          <w:p>
+            <w:pPr>
+              <w:pStyle w:val="ListParagraph"/>
+              <w:ind w:left="0"/>
+              <w:rPr>
+                <w:rFonts w:ascii="Times New Roman" w:hAnsi="Times New Roman" w:cs="Times New Roman"/>
+                <w:color w:val="000000"/>
+              </w:rPr>
+            </w:pPr>
+            <w:r>
+              <w:rPr>
+                <w:rFonts w:ascii="Times New Roman" w:hAnsi="Times New Roman" w:cs="Times New Roman"/>
+                <w:color w:val="000000"/>
+              </w:rPr>
+              <w:t>23000</w:t>
+            </w:r>
+          </w:p>
+        </w:tc>
+        <w:tc>
+          <w:tcPr>
+            <w:tcW w:w="3117" w:type="dxa"/>
+          </w:tcPr>
+          <w:p>
+            <w:pPr>
+              <w:pStyle w:val="ListParagraph"/>
+              <w:ind w:left="0"/>
+              <w:rPr>
+                <w:rFonts w:ascii="Times New Roman" w:hAnsi="Times New Roman" w:cs="Times New Roman"/>
+                <w:color w:val="000000"/>
+              </w:rPr>
+            </w:pPr>
+            <w:r>
+              <w:rPr>
+                <w:rFonts w:ascii="Times New Roman" w:hAnsi="Times New Roman" w:cs="Times New Roman"/>
+                <w:color w:val="000000"/>
+              </w:rPr>
+              <w:t>22000</w:t>
+            </w:r>
+          </w:p>
+        </w:tc>
+      </w:tr>
+      <w:tr>
+        <w:tc>
+          <w:tcPr>
+            <w:tcW w:w="3116" w:type="dxa"/>
+          </w:tcPr>
+          <w:p>
+            <w:pPr>
+              <w:pStyle w:val="ListParagraph"/>
+              <w:ind w:left="0"/>
+              <w:rPr>
+                <w:rFonts w:ascii="Times New Roman" w:hAnsi="Times New Roman" w:cs="Times New Roman"/>
+                <w:color w:val="000000"/>
+              </w:rPr>
+            </w:pPr>
+            <w:r>
+              <w:rPr>
+                <w:rFonts w:ascii="Times New Roman" w:hAnsi="Times New Roman" w:cs="Times New Roman"/>
+                <w:color w:val="000000"/>
+              </w:rPr>
+              <w:t>4</w:t>
+            </w:r>
+          </w:p>
+        </w:tc>
+        <w:tc>
+          <w:tcPr>
+            <w:tcW w:w="3117" w:type="dxa"/>
+          </w:tcPr>
+          <w:p>
+            <w:pPr>
+              <w:pStyle w:val="ListParagraph"/>
+              <w:ind w:left="0"/>
+              <w:rPr>
+                <w:rFonts w:ascii="Times New Roman" w:hAnsi="Times New Roman" w:cs="Times New Roman"/>
+                <w:color w:val="000000"/>
+              </w:rPr>
+            </w:pPr>
+            <w:r>
+              <w:rPr>
+                <w:rFonts w:ascii="Times New Roman" w:hAnsi="Times New Roman" w:cs="Times New Roman"/>
+                <w:color w:val="000000"/>
+              </w:rPr>
+              <w:t>45555</w:t>
+            </w:r>
+          </w:p>
+        </w:tc>
+        <w:tc>
+          <w:tcPr>
+            <w:tcW w:w="3117" w:type="dxa"/>
+          </w:tcPr>
+          <w:p>
+            <w:pPr>
+              <w:pStyle w:val="ListParagraph"/>
+              <w:ind w:left="0"/>
+              <w:rPr>
+                <w:rFonts w:ascii="Times New Roman" w:hAnsi="Times New Roman" w:cs="Times New Roman"/>
+                <w:color w:val="000000"/>
+              </w:rPr>
+            </w:pPr>
+            <w:r>
+              <w:rPr>
+                <w:rFonts w:ascii="Times New Roman" w:hAnsi="Times New Roman" w:cs="Times New Roman"/>
+                <w:color w:val="000000"/>
+              </w:rPr>
+              <w:t>44555</w:t>
+            </w:r>
+          </w:p>
+        </w:tc>
+      </w:tr>
+      <w:tr>
+        <w:tc>
+          <w:tcPr>
+            <w:tcW w:w="3116" w:type="dxa"/>
+          </w:tcPr>
+          <w:p>
+            <w:pPr>
+              <w:pStyle w:val="ListParagraph"/>
+              <w:ind w:left="0"/>
+              <w:rPr>
+                <w:rFonts w:ascii="Times New Roman" w:hAnsi="Times New Roman" w:cs="Times New Roman"/>
+                <w:color w:val="000000"/>
+              </w:rPr>
+            </w:pPr>
+            <w:r>
+              <w:rPr>
+                <w:rFonts w:ascii="Times New Roman" w:hAnsi="Times New Roman" w:cs="Times New Roman"/>
+                <w:color w:val="000000"/>
+              </w:rPr>
+              <w:t>5</w:t>
+            </w:r>
+          </w:p>
+        </w:tc>
+        <w:tc>
+          <w:tcPr>
+            <w:tcW w:w="3117" w:type="dxa"/>
+          </w:tcPr>
+          <w:p>
+            <w:pPr>
+              <w:pStyle w:val="ListParagraph"/>
+              <w:ind w:left="0"/>
+              <w:rPr>
+                <w:rFonts w:ascii="Times New Roman" w:hAnsi="Times New Roman" w:cs="Times New Roman"/>
+                <w:color w:val="000000"/>
+              </w:rPr>
+            </w:pPr>
+            <w:r>
+              <w:rPr>
+                <w:rFonts w:ascii="Times New Roman" w:hAnsi="Times New Roman" w:cs="Times New Roman"/>
+                <w:color w:val="000000"/>
+              </w:rPr>
+              <w:t>12121</w:t>
+            </w:r>
+          </w:p>
+        </w:tc>
+        <w:tc>
+          <w:tcPr>
+            <w:tcW w:w="3117" w:type="dxa"/>
+          </w:tcPr>
+          <w:p>
+            <w:pPr>
+              <w:pStyle w:val="ListParagraph"/>
+              <w:ind w:left="0"/>
+              <w:rPr>
+                <w:rFonts w:ascii="Times New Roman" w:hAnsi="Times New Roman" w:cs="Times New Roman"/>
+                <w:color w:val="000000"/>
+              </w:rPr>
+            </w:pPr>
+            <w:r>
+              <w:rPr>
+                <w:rFonts w:ascii="Times New Roman" w:hAnsi="Times New Roman" w:cs="Times New Roman"/>
+                <w:color w:val="000000"/>
+              </w:rPr>
+              <w:t>11121</w:t>
+            </w:r>
+          </w:p>
+        </w:tc>
+      </w:tr>
+      <w:tr>
+        <w:tc>
+          <w:tcPr>
+            <w:tcW w:w="3116" w:type="dxa"/>
+          </w:tcPr>
+          <w:p>
+            <w:pPr>
+              <w:pStyle w:val="ListParagraph"/>
+              <w:ind w:left="0"/>
+              <w:rPr>
+                <w:rFonts w:ascii="Times New Roman" w:hAnsi="Times New Roman" w:cs="Times New Roman"/>
+                <w:color w:val="000000"/>
+              </w:rPr>
+            </w:pPr>
+            <w:r>
+              <w:rPr>
+                <w:rFonts w:ascii="Times New Roman" w:hAnsi="Times New Roman" w:cs="Times New Roman"/>
+                <w:color w:val="000000"/>
+              </w:rPr>
+              <w:t>6</w:t>
+            </w:r>
+          </w:p>
+        </w:tc>
+        <w:tc>
+          <w:tcPr>
+            <w:tcW w:w="3117" w:type="dxa"/>
+          </w:tcPr>
+          <w:p>
+            <w:pPr>
+              <w:pStyle w:val="ListParagraph"/>
+              <w:ind w:left="0"/>
+              <w:rPr>
+                <w:rFonts w:ascii="Times New Roman" w:hAnsi="Times New Roman" w:cs="Times New Roman"/>
+                <w:color w:val="000000"/>
+              </w:rPr>
+            </w:pPr>
+            <w:r>
+              <w:rPr>
+                <w:rFonts w:ascii="Times New Roman" w:hAnsi="Times New Roman" w:cs="Times New Roman"/>
+                <w:color w:val="000000"/>
+              </w:rPr>
+              <w:t>4000</w:t>
+            </w:r>
+          </w:p>
+        </w:tc>
+        <w:tc>
+          <w:tcPr>
+            <w:tcW w:w="3117" w:type="dxa"/>
+          </w:tcPr>
+          <w:p>
+            <w:pPr>
+              <w:pStyle w:val="ListParagraph"/>
+              <w:ind w:left="0"/>
+              <w:rPr>
+                <w:rFonts w:ascii="Times New Roman" w:hAnsi="Times New Roman" w:cs="Times New Roman"/>
+                <w:color w:val="000000"/>
+              </w:rPr>
+            </w:pPr>
+            <w:r>
+              <w:rPr>
+                <w:rFonts w:ascii="Times New Roman" w:hAnsi="Times New Roman" w:cs="Times New Roman"/>
+                <w:color w:val="000000"/>
+              </w:rPr>
+              <w:t>Error</w:t>
+            </w:r>
+          </w:p>
+        </w:tc>
+      </w:tr>
+      <w:tr>
+        <w:tc>
+          <w:tcPr>
+            <w:tcW w:w="3116" w:type="dxa"/>
+          </w:tcPr>
+          <w:p>
+            <w:pPr>
+              <w:pStyle w:val="ListParagraph"/>
+              <w:ind w:left="0"/>
+              <w:rPr>
+                <w:rFonts w:ascii="Times New Roman" w:hAnsi="Times New Roman" w:cs="Times New Roman"/>
+                <w:color w:val="000000"/>
+              </w:rPr>
+            </w:pPr>
+            <w:r>
+              <w:rPr>
+                <w:rFonts w:ascii="Times New Roman" w:hAnsi="Times New Roman" w:cs="Times New Roman"/>
+                <w:color w:val="000000"/>
+              </w:rPr>
+              <w:t>7</w:t>
+            </w:r>
+          </w:p>
+        </w:tc>
+        <w:tc>
+          <w:tcPr>
+            <w:tcW w:w="3117" w:type="dxa"/>
+          </w:tcPr>
+          <w:p>
+            <w:pPr>
+              <w:pStyle w:val="ListParagraph"/>
+              <w:ind w:left="0"/>
+              <w:rPr>
+                <w:rFonts w:ascii="Times New Roman" w:hAnsi="Times New Roman" w:cs="Times New Roman"/>
+                <w:color w:val="000000"/>
+              </w:rPr>
+            </w:pPr>
+            <w:r>
+              <w:rPr>
+                <w:rFonts w:ascii="Times New Roman" w:hAnsi="Times New Roman" w:cs="Times New Roman"/>
+                <w:color w:val="000000"/>
+              </w:rPr>
+              <w:t>3000</w:t>
+            </w:r>
+          </w:p>
+        </w:tc>
+        <w:tc>
+          <w:tcPr>
+            <w:tcW w:w="3117" w:type="dxa"/>
+          </w:tcPr>
+          <w:p>
+            <w:pPr>
+              <w:pStyle w:val="ListParagraph"/>
+              <w:ind w:left="0"/>
+              <w:rPr>
+                <w:rFonts w:ascii="Times New Roman" w:hAnsi="Times New Roman" w:cs="Times New Roman"/>
+                <w:color w:val="000000"/>
+              </w:rPr>
+            </w:pPr>
+            <w:r>
+              <w:rPr>
+                <w:rFonts w:ascii="Times New Roman" w:hAnsi="Times New Roman" w:cs="Times New Roman"/>
+                <w:color w:val="000000"/>
+              </w:rPr>
+              <w:t>Error</w:t>
+            </w:r>
+          </w:p>
+        </w:tc>
+      </w:tr>
+      <w:tr>
+        <w:tc>
+          <w:tcPr>
+            <w:tcW w:w="3116" w:type="dxa"/>
+          </w:tcPr>
+          <w:p>
+            <w:pPr>
+              <w:pStyle w:val="ListParagraph"/>
+              <w:ind w:left="0"/>
+              <w:rPr>
+                <w:rFonts w:ascii="Times New Roman" w:hAnsi="Times New Roman" w:cs="Times New Roman"/>
+                <w:color w:val="000000"/>
+              </w:rPr>
+            </w:pPr>
+            <w:r>
+              <w:rPr>
+                <w:rFonts w:ascii="Times New Roman" w:hAnsi="Times New Roman" w:cs="Times New Roman"/>
+                <w:color w:val="000000"/>
+              </w:rPr>
+              <w:t>8</w:t>
+            </w:r>
+          </w:p>
+        </w:tc>
+        <w:tc>
+          <w:tcPr>
+            <w:tcW w:w="3117" w:type="dxa"/>
+          </w:tcPr>
+          <w:p>
+            <w:pPr>
+              <w:pStyle w:val="ListParagraph"/>
+              <w:ind w:left="0"/>
+              <w:rPr>
+                <w:rFonts w:ascii="Times New Roman" w:hAnsi="Times New Roman" w:cs="Times New Roman"/>
+                <w:color w:val="000000"/>
+              </w:rPr>
+            </w:pPr>
+            <w:r>
+              <w:rPr>
+                <w:rFonts w:ascii="Times New Roman" w:hAnsi="Times New Roman" w:cs="Times New Roman"/>
+                <w:color w:val="000000"/>
+              </w:rPr>
+              <w:t>2000</w:t>
+            </w:r>
+          </w:p>
+        </w:tc>
+        <w:tc>
+          <w:tcPr>
+            <w:tcW w:w="3117" w:type="dxa"/>
+          </w:tcPr>
+          <w:p>
+            <w:pPr>
+              <w:pStyle w:val="ListParagraph"/>
+              <w:ind w:left="0"/>
+              <w:rPr>
+                <w:rFonts w:ascii="Times New Roman" w:hAnsi="Times New Roman" w:cs="Times New Roman"/>
+                <w:color w:val="000000"/>
+              </w:rPr>
+            </w:pPr>
+            <w:r>
+              <w:rPr>
+                <w:rFonts w:ascii="Times New Roman" w:hAnsi="Times New Roman" w:cs="Times New Roman"/>
+                <w:color w:val="000000"/>
+              </w:rPr>
+              <w:t>Error</w:t>
+            </w:r>
+          </w:p>
+        </w:tc>
+      </w:tr>
+    </w:tbl>
+    <w:p>
+      <w:pPr>
+        <w:pStyle w:val="ListParagraph"/>
+        <w:ind w:left="360"/>
+        <w:rPr>
+          <w:rFonts w:ascii="Times New Roman" w:hAnsi="Times New Roman" w:cs="Times New Roman"/>
+          <w:color w:val="000000"/>
+        </w:rPr>
+      </w:pPr>
+    </w:p>
+    <w:p>
+      <w:pPr>
+        <w:pStyle w:val="ListParagraph"/>
+        <w:ind w:left="360"/>
+        <w:jc w:val="both"/>
+        <w:rPr>
+          <w:rFonts w:ascii="Times New Roman" w:hAnsi="Times New Roman" w:cs="Times New Roman"/>
+          <w:color w:val="000000"/>
+        </w:rPr>
+      </w:pPr>
+    </w:p>
+    <w:p>
+      <w:pPr>
+        <w:pStyle w:val="ListParagraph"/>
+        <w:jc w:val="both"/>
+        <w:rPr>
+          <w:rFonts w:ascii="Times New Roman" w:hAnsi="Times New Roman" w:cs="Times New Roman"/>
+          <w:color w:val="000000"/>
+        </w:rPr>
+      </w:pPr>
+    </w:p>
     <w:p>
       <w:pPr>
         <w:pStyle w:val="ListParagraph"/>
@@ -39081,7 +42911,6 @@
           <w:rFonts w:ascii="Times New Roman" w:hAnsi="Times New Roman" w:cs="Times New Roman"/>
           <w:color w:val="000000"/>
         </w:rPr>
-        <w:lastRenderedPageBreak/>
         <w:t xml:space="preserve">From strong robust equivalence class, we can conclude that it makes you check beyond the boundaries the limit defined and as a result we only get errors. However, making robust equivalence class is an extra effort as in </w:t>
       </w:r>
       <w:r>
@@ -39555,7 +43384,7 @@
   <w:abstractNum w:abstractNumId="3" w15:restartNumberingAfterBreak="0">
     <w:nsid w:val="461C5B2C"/>
     <w:multiLevelType w:val="hybridMultilevel"/>
-    <w:tmpl w:val="E3864910"/>
+    <w:tmpl w:val="04FE03CA"/>
     <w:lvl w:ilvl="0" w:tplc="04090001">
       <w:start w:val="1"/>
       <w:numFmt w:val="bullet"/>
